--- a/project_report.docx
+++ b/project_report.docx
@@ -145,23 +145,6 @@
           <w:szCs w:val="36"/>
         </w:rPr>
         <w:t>I. Definition</w:t>
-      </w:r>
-    </w:p>
-    <w:p>
-      <w:pPr>
-        <w:shd w:val="clear" w:color="auto" w:fill="FFFFFF"/>
-        <w:spacing w:after="240"/>
-        <w:rPr>
-          <w:rFonts w:ascii="Helvetica Neue" w:hAnsi="Helvetica Neue" w:cstheme="minorHAnsi"/>
-          <w:color w:val="24292E"/>
-        </w:rPr>
-      </w:pPr>
-      <w:r>
-        <w:rPr>
-          <w:rFonts w:ascii="Helvetica Neue" w:hAnsi="Helvetica Neue" w:cstheme="minorHAnsi"/>
-          <w:color w:val="24292E"/>
-        </w:rPr>
-        <w:t>(approx. 1-2 pages)</w:t>
       </w:r>
     </w:p>
     <w:p>
@@ -307,28 +290,7 @@
           <w:rFonts w:ascii="Helvetica Neue" w:hAnsi="Helvetica Neue"/>
           <w:color w:val="24292E"/>
         </w:rPr>
-        <w:t xml:space="preserve"> algorithm </w:t>
-      </w:r>
-      <w:r>
-        <w:rPr>
-          <w:rFonts w:ascii="Helvetica Neue" w:hAnsi="Helvetica Neue"/>
-          <w:color w:val="24292E"/>
-        </w:rPr>
-        <w:t xml:space="preserve">as baseline </w:t>
-      </w:r>
-      <w:r>
-        <w:rPr>
-          <w:rFonts w:ascii="Helvetica Neue" w:hAnsi="Helvetica Neue"/>
-          <w:color w:val="24292E"/>
-        </w:rPr>
-        <w:t>to predict stock prices</w:t>
-      </w:r>
-      <w:r>
-        <w:rPr>
-          <w:rFonts w:ascii="Helvetica Neue" w:hAnsi="Helvetica Neue"/>
-          <w:color w:val="24292E"/>
-        </w:rPr>
-        <w:t>. Light Gradient Boosting Model (</w:t>
+        <w:t xml:space="preserve"> algorithm as baseline to predict stock prices. Light Gradient Boosting Model (</w:t>
       </w:r>
       <w:proofErr w:type="spellStart"/>
       <w:r>
@@ -520,6 +482,26 @@
         </w:rPr>
         <w:t xml:space="preserve"> and the baseline model performance</w:t>
       </w:r>
+    </w:p>
+    <w:p>
+      <w:pPr>
+        <w:shd w:val="clear" w:color="auto" w:fill="FFFFFF"/>
+        <w:spacing w:before="360" w:after="240"/>
+        <w:outlineLvl w:val="2"/>
+        <w:rPr>
+          <w:rFonts w:ascii="Helvetica Neue" w:hAnsi="Helvetica Neue" w:cs="Arial"/>
+        </w:rPr>
+      </w:pPr>
+    </w:p>
+    <w:p>
+      <w:pPr>
+        <w:shd w:val="clear" w:color="auto" w:fill="FFFFFF"/>
+        <w:spacing w:before="360" w:after="240"/>
+        <w:outlineLvl w:val="2"/>
+        <w:rPr>
+          <w:rFonts w:ascii="Helvetica Neue" w:hAnsi="Helvetica Neue" w:cs="Arial"/>
+        </w:rPr>
+      </w:pPr>
     </w:p>
     <w:p>
       <w:pPr>
@@ -1397,32 +1379,31 @@
           <w:szCs w:val="36"/>
         </w:rPr>
       </w:pPr>
-      <w:r>
+    </w:p>
+    <w:p>
+      <w:pPr>
+        <w:pBdr>
+          <w:bottom w:val="single" w:sz="6" w:space="4" w:color="EAECEF"/>
+        </w:pBdr>
+        <w:shd w:val="clear" w:color="auto" w:fill="FFFFFF"/>
+        <w:spacing w:before="360" w:after="240"/>
+        <w:outlineLvl w:val="1"/>
         <w:rPr>
           <w:rFonts w:ascii="Helvetica Neue" w:hAnsi="Helvetica Neue" w:cstheme="minorHAnsi"/>
           <w:color w:val="24292E"/>
           <w:sz w:val="36"/>
           <w:szCs w:val="36"/>
         </w:rPr>
+      </w:pPr>
+      <w:r>
+        <w:rPr>
+          <w:rFonts w:ascii="Helvetica Neue" w:hAnsi="Helvetica Neue" w:cstheme="minorHAnsi"/>
+          <w:color w:val="24292E"/>
+          <w:sz w:val="36"/>
+          <w:szCs w:val="36"/>
+        </w:rPr>
         <w:lastRenderedPageBreak/>
         <w:t>II. Analysis</w:t>
-      </w:r>
-    </w:p>
-    <w:p>
-      <w:pPr>
-        <w:shd w:val="clear" w:color="auto" w:fill="FFFFFF"/>
-        <w:spacing w:after="240"/>
-        <w:rPr>
-          <w:rFonts w:ascii="Helvetica Neue" w:hAnsi="Helvetica Neue" w:cstheme="minorHAnsi"/>
-          <w:color w:val="24292E"/>
-        </w:rPr>
-      </w:pPr>
-      <w:r>
-        <w:rPr>
-          <w:rFonts w:ascii="Helvetica Neue" w:hAnsi="Helvetica Neue" w:cstheme="minorHAnsi"/>
-          <w:color w:val="24292E"/>
-        </w:rPr>
-        <w:t>(approx. 2-4 pages)</w:t>
       </w:r>
     </w:p>
     <w:p>
@@ -1887,14 +1868,7 @@
         <w:rPr>
           <w:rFonts w:ascii="Helvetica Neue" w:hAnsi="Helvetica Neue" w:cs="Arial"/>
         </w:rPr>
-        <w:t xml:space="preserve"> for trading (the scoring function will not consider </w:t>
-      </w:r>
-      <w:r>
-        <w:rPr>
-          <w:rFonts w:ascii="Helvetica Neue" w:hAnsi="Helvetica Neue" w:cs="Arial"/>
-        </w:rPr>
-        <w:lastRenderedPageBreak/>
-        <w:t>instruments that are not in the trading universe). The trading universe changes daily.</w:t>
+        <w:t xml:space="preserve"> for trading (the scoring function will not consider instruments that are not in the trading universe). The trading universe changes daily.</w:t>
       </w:r>
     </w:p>
     <w:p>
@@ -1969,6 +1943,7 @@
           <w:bdr w:val="none" w:sz="0" w:space="0" w:color="auto" w:frame="1"/>
           <w:shd w:val="clear" w:color="auto" w:fill="F4F4F4"/>
         </w:rPr>
+        <w:lastRenderedPageBreak/>
         <w:t>open</w:t>
       </w:r>
       <w:r>
@@ -2650,7 +2625,6 @@
           <w:bdr w:val="none" w:sz="0" w:space="0" w:color="auto" w:frame="1"/>
           <w:shd w:val="clear" w:color="auto" w:fill="F4F4F4"/>
         </w:rPr>
-        <w:lastRenderedPageBreak/>
         <w:t>bodySize</w:t>
       </w:r>
       <w:proofErr w:type="spellEnd"/>
@@ -2795,6 +2769,7 @@
           <w:bdr w:val="none" w:sz="0" w:space="0" w:color="auto" w:frame="1"/>
           <w:shd w:val="clear" w:color="auto" w:fill="F4F4F4"/>
         </w:rPr>
+        <w:lastRenderedPageBreak/>
         <w:t>sentenceCount</w:t>
       </w:r>
       <w:proofErr w:type="spellEnd"/>
@@ -3332,7 +3307,6 @@
           <w:bdr w:val="none" w:sz="0" w:space="0" w:color="auto" w:frame="1"/>
           <w:shd w:val="clear" w:color="auto" w:fill="F4F4F4"/>
         </w:rPr>
-        <w:lastRenderedPageBreak/>
         <w:t>noveltyCount5D</w:t>
       </w:r>
       <w:r>
@@ -3509,6 +3483,7 @@
           <w:bdr w:val="none" w:sz="0" w:space="0" w:color="auto" w:frame="1"/>
           <w:shd w:val="clear" w:color="auto" w:fill="F4F4F4"/>
         </w:rPr>
+        <w:lastRenderedPageBreak/>
         <w:t>volumeCounts7D</w:t>
       </w:r>
       <w:r>
@@ -3673,6 +3648,71 @@
           <w:color w:val="24292E"/>
         </w:rPr>
       </w:pPr>
+    </w:p>
+    <w:p>
+      <w:pPr>
+        <w:shd w:val="clear" w:color="auto" w:fill="FFFFFF"/>
+        <w:spacing w:before="360" w:after="240"/>
+        <w:outlineLvl w:val="2"/>
+        <w:rPr>
+          <w:rFonts w:ascii="Helvetica Neue" w:hAnsi="Helvetica Neue" w:cstheme="minorHAnsi"/>
+          <w:i/>
+          <w:iCs/>
+          <w:color w:val="24292E"/>
+        </w:rPr>
+      </w:pPr>
+    </w:p>
+    <w:p>
+      <w:pPr>
+        <w:shd w:val="clear" w:color="auto" w:fill="FFFFFF"/>
+        <w:spacing w:before="360" w:after="240"/>
+        <w:outlineLvl w:val="2"/>
+        <w:rPr>
+          <w:rFonts w:ascii="Helvetica Neue" w:hAnsi="Helvetica Neue" w:cstheme="minorHAnsi"/>
+          <w:i/>
+          <w:iCs/>
+          <w:color w:val="24292E"/>
+        </w:rPr>
+      </w:pPr>
+    </w:p>
+    <w:p>
+      <w:pPr>
+        <w:shd w:val="clear" w:color="auto" w:fill="FFFFFF"/>
+        <w:spacing w:before="360" w:after="240"/>
+        <w:outlineLvl w:val="2"/>
+        <w:rPr>
+          <w:rFonts w:ascii="Helvetica Neue" w:hAnsi="Helvetica Neue" w:cstheme="minorHAnsi"/>
+          <w:i/>
+          <w:iCs/>
+          <w:color w:val="24292E"/>
+        </w:rPr>
+      </w:pPr>
+    </w:p>
+    <w:p>
+      <w:pPr>
+        <w:shd w:val="clear" w:color="auto" w:fill="FFFFFF"/>
+        <w:spacing w:before="360" w:after="240"/>
+        <w:outlineLvl w:val="2"/>
+        <w:rPr>
+          <w:rFonts w:ascii="Helvetica Neue" w:hAnsi="Helvetica Neue" w:cstheme="minorHAnsi"/>
+          <w:i/>
+          <w:iCs/>
+          <w:color w:val="24292E"/>
+        </w:rPr>
+      </w:pPr>
+    </w:p>
+    <w:p>
+      <w:pPr>
+        <w:shd w:val="clear" w:color="auto" w:fill="FFFFFF"/>
+        <w:spacing w:before="360" w:after="240"/>
+        <w:outlineLvl w:val="2"/>
+        <w:rPr>
+          <w:rFonts w:ascii="Helvetica Neue" w:hAnsi="Helvetica Neue" w:cstheme="minorHAnsi"/>
+          <w:i/>
+          <w:iCs/>
+          <w:color w:val="24292E"/>
+        </w:rPr>
+      </w:pPr>
       <w:r>
         <w:rPr>
           <w:rFonts w:ascii="Helvetica Neue" w:hAnsi="Helvetica Neue" w:cstheme="minorHAnsi"/>
@@ -3864,6 +3904,32 @@
           <w:color w:val="24292E"/>
         </w:rPr>
       </w:pPr>
+    </w:p>
+    <w:p>
+      <w:pPr>
+        <w:shd w:val="clear" w:color="auto" w:fill="FFFFFF"/>
+        <w:spacing w:before="360" w:after="240"/>
+        <w:outlineLvl w:val="2"/>
+        <w:rPr>
+          <w:rFonts w:ascii="Helvetica Neue" w:hAnsi="Helvetica Neue" w:cstheme="minorHAnsi"/>
+          <w:i/>
+          <w:iCs/>
+          <w:color w:val="24292E"/>
+        </w:rPr>
+      </w:pPr>
+    </w:p>
+    <w:p>
+      <w:pPr>
+        <w:shd w:val="clear" w:color="auto" w:fill="FFFFFF"/>
+        <w:spacing w:before="360" w:after="240"/>
+        <w:outlineLvl w:val="2"/>
+        <w:rPr>
+          <w:rFonts w:ascii="Helvetica Neue" w:hAnsi="Helvetica Neue" w:cstheme="minorHAnsi"/>
+          <w:i/>
+          <w:iCs/>
+          <w:color w:val="24292E"/>
+        </w:rPr>
+      </w:pPr>
       <w:r>
         <w:rPr>
           <w:rFonts w:ascii="Helvetica Neue" w:hAnsi="Helvetica Neue" w:cstheme="minorHAnsi"/>
@@ -3977,13 +4043,105 @@
           <w:szCs w:val="28"/>
         </w:rPr>
       </w:pPr>
-      <w:r>
+    </w:p>
+    <w:p>
+      <w:pPr>
+        <w:shd w:val="clear" w:color="auto" w:fill="FFFFFF"/>
+        <w:spacing w:before="360" w:after="240"/>
+        <w:outlineLvl w:val="2"/>
         <w:rPr>
           <w:rFonts w:ascii="Helvetica Neue" w:hAnsi="Helvetica Neue" w:cstheme="minorHAnsi"/>
           <w:color w:val="24292E"/>
           <w:sz w:val="28"/>
           <w:szCs w:val="28"/>
         </w:rPr>
+      </w:pPr>
+    </w:p>
+    <w:p>
+      <w:pPr>
+        <w:shd w:val="clear" w:color="auto" w:fill="FFFFFF"/>
+        <w:spacing w:before="360" w:after="240"/>
+        <w:outlineLvl w:val="2"/>
+        <w:rPr>
+          <w:rFonts w:ascii="Helvetica Neue" w:hAnsi="Helvetica Neue" w:cstheme="minorHAnsi"/>
+          <w:color w:val="24292E"/>
+          <w:sz w:val="28"/>
+          <w:szCs w:val="28"/>
+        </w:rPr>
+      </w:pPr>
+    </w:p>
+    <w:p>
+      <w:pPr>
+        <w:shd w:val="clear" w:color="auto" w:fill="FFFFFF"/>
+        <w:spacing w:before="360" w:after="240"/>
+        <w:outlineLvl w:val="2"/>
+        <w:rPr>
+          <w:rFonts w:ascii="Helvetica Neue" w:hAnsi="Helvetica Neue" w:cstheme="minorHAnsi"/>
+          <w:color w:val="24292E"/>
+          <w:sz w:val="28"/>
+          <w:szCs w:val="28"/>
+        </w:rPr>
+      </w:pPr>
+    </w:p>
+    <w:p>
+      <w:pPr>
+        <w:shd w:val="clear" w:color="auto" w:fill="FFFFFF"/>
+        <w:spacing w:before="360" w:after="240"/>
+        <w:outlineLvl w:val="2"/>
+        <w:rPr>
+          <w:rFonts w:ascii="Helvetica Neue" w:hAnsi="Helvetica Neue" w:cstheme="minorHAnsi"/>
+          <w:color w:val="24292E"/>
+          <w:sz w:val="28"/>
+          <w:szCs w:val="28"/>
+        </w:rPr>
+      </w:pPr>
+    </w:p>
+    <w:p>
+      <w:pPr>
+        <w:shd w:val="clear" w:color="auto" w:fill="FFFFFF"/>
+        <w:spacing w:before="360" w:after="240"/>
+        <w:outlineLvl w:val="2"/>
+        <w:rPr>
+          <w:rFonts w:ascii="Helvetica Neue" w:hAnsi="Helvetica Neue" w:cstheme="minorHAnsi"/>
+          <w:color w:val="24292E"/>
+          <w:sz w:val="28"/>
+          <w:szCs w:val="28"/>
+        </w:rPr>
+      </w:pPr>
+    </w:p>
+    <w:p>
+      <w:pPr>
+        <w:shd w:val="clear" w:color="auto" w:fill="FFFFFF"/>
+        <w:spacing w:before="360" w:after="240"/>
+        <w:outlineLvl w:val="2"/>
+        <w:rPr>
+          <w:rFonts w:ascii="Helvetica Neue" w:hAnsi="Helvetica Neue" w:cstheme="minorHAnsi"/>
+          <w:color w:val="24292E"/>
+          <w:sz w:val="28"/>
+          <w:szCs w:val="28"/>
+        </w:rPr>
+      </w:pPr>
+    </w:p>
+    <w:p>
+      <w:pPr>
+        <w:shd w:val="clear" w:color="auto" w:fill="FFFFFF"/>
+        <w:spacing w:before="360" w:after="240"/>
+        <w:outlineLvl w:val="2"/>
+        <w:rPr>
+          <w:rFonts w:ascii="Helvetica Neue" w:hAnsi="Helvetica Neue" w:cstheme="minorHAnsi"/>
+          <w:color w:val="24292E"/>
+          <w:sz w:val="28"/>
+          <w:szCs w:val="28"/>
+        </w:rPr>
+      </w:pPr>
+      <w:r>
+        <w:rPr>
+          <w:rFonts w:ascii="Helvetica Neue" w:hAnsi="Helvetica Neue" w:cstheme="minorHAnsi"/>
+          <w:color w:val="24292E"/>
+          <w:sz w:val="28"/>
+          <w:szCs w:val="28"/>
+        </w:rPr>
+        <w:lastRenderedPageBreak/>
         <w:t>News Data</w:t>
       </w:r>
     </w:p>
@@ -4029,7 +4187,6 @@
           <w:noProof/>
           <w:color w:val="24292E"/>
         </w:rPr>
-        <w:lastRenderedPageBreak/>
         <w:drawing>
           <wp:inline distT="0" distB="0" distL="0" distR="0">
             <wp:extent cx="5943600" cy="5073650"/>
@@ -4085,15 +4242,19 @@
           <w:color w:val="24292E"/>
         </w:rPr>
       </w:pPr>
-      <w:r>
+    </w:p>
+    <w:p>
+      <w:pPr>
+        <w:shd w:val="clear" w:color="auto" w:fill="FFFFFF"/>
+        <w:spacing w:before="360" w:after="240"/>
+        <w:outlineLvl w:val="2"/>
         <w:rPr>
           <w:rFonts w:ascii="Helvetica Neue" w:hAnsi="Helvetica Neue" w:cstheme="minorHAnsi"/>
           <w:i/>
           <w:iCs/>
           <w:color w:val="24292E"/>
         </w:rPr>
-        <w:t>Urgency Counts</w:t>
-      </w:r>
+      </w:pPr>
     </w:p>
     <w:p>
       <w:pPr>
@@ -4102,16 +4263,11 @@
         <w:outlineLvl w:val="2"/>
         <w:rPr>
           <w:rFonts w:ascii="Helvetica Neue" w:hAnsi="Helvetica Neue" w:cstheme="minorHAnsi"/>
-          <w:color w:val="24292E"/>
-        </w:rPr>
-      </w:pPr>
-      <w:r>
-        <w:rPr>
-          <w:rFonts w:ascii="Helvetica Neue" w:hAnsi="Helvetica Neue" w:cstheme="minorHAnsi"/>
-          <w:color w:val="24292E"/>
-        </w:rPr>
-        <w:t>Urgency 2 is never used as we can in the plot below</w:t>
-      </w:r>
+          <w:i/>
+          <w:iCs/>
+          <w:color w:val="24292E"/>
+        </w:rPr>
+      </w:pPr>
     </w:p>
     <w:p>
       <w:pPr>
@@ -4120,6 +4276,99 @@
         <w:outlineLvl w:val="2"/>
         <w:rPr>
           <w:rFonts w:ascii="Helvetica Neue" w:hAnsi="Helvetica Neue" w:cstheme="minorHAnsi"/>
+          <w:i/>
+          <w:iCs/>
+          <w:color w:val="24292E"/>
+        </w:rPr>
+      </w:pPr>
+    </w:p>
+    <w:p>
+      <w:pPr>
+        <w:shd w:val="clear" w:color="auto" w:fill="FFFFFF"/>
+        <w:spacing w:before="360" w:after="240"/>
+        <w:outlineLvl w:val="2"/>
+        <w:rPr>
+          <w:rFonts w:ascii="Helvetica Neue" w:hAnsi="Helvetica Neue" w:cstheme="minorHAnsi"/>
+          <w:i/>
+          <w:iCs/>
+          <w:color w:val="24292E"/>
+        </w:rPr>
+      </w:pPr>
+    </w:p>
+    <w:p>
+      <w:pPr>
+        <w:shd w:val="clear" w:color="auto" w:fill="FFFFFF"/>
+        <w:spacing w:before="360" w:after="240"/>
+        <w:outlineLvl w:val="2"/>
+        <w:rPr>
+          <w:rFonts w:ascii="Helvetica Neue" w:hAnsi="Helvetica Neue" w:cstheme="minorHAnsi"/>
+          <w:i/>
+          <w:iCs/>
+          <w:color w:val="24292E"/>
+        </w:rPr>
+      </w:pPr>
+    </w:p>
+    <w:p>
+      <w:pPr>
+        <w:shd w:val="clear" w:color="auto" w:fill="FFFFFF"/>
+        <w:spacing w:before="360" w:after="240"/>
+        <w:outlineLvl w:val="2"/>
+        <w:rPr>
+          <w:rFonts w:ascii="Helvetica Neue" w:hAnsi="Helvetica Neue" w:cstheme="minorHAnsi"/>
+          <w:i/>
+          <w:iCs/>
+          <w:color w:val="24292E"/>
+        </w:rPr>
+      </w:pPr>
+    </w:p>
+    <w:p>
+      <w:pPr>
+        <w:shd w:val="clear" w:color="auto" w:fill="FFFFFF"/>
+        <w:spacing w:before="360" w:after="240"/>
+        <w:outlineLvl w:val="2"/>
+        <w:rPr>
+          <w:rFonts w:ascii="Helvetica Neue" w:hAnsi="Helvetica Neue" w:cstheme="minorHAnsi"/>
+          <w:i/>
+          <w:iCs/>
+          <w:color w:val="24292E"/>
+        </w:rPr>
+      </w:pPr>
+      <w:r>
+        <w:rPr>
+          <w:rFonts w:ascii="Helvetica Neue" w:hAnsi="Helvetica Neue" w:cstheme="minorHAnsi"/>
+          <w:i/>
+          <w:iCs/>
+          <w:color w:val="24292E"/>
+        </w:rPr>
+        <w:lastRenderedPageBreak/>
+        <w:t>Urgency Counts</w:t>
+      </w:r>
+    </w:p>
+    <w:p>
+      <w:pPr>
+        <w:shd w:val="clear" w:color="auto" w:fill="FFFFFF"/>
+        <w:spacing w:before="360" w:after="240"/>
+        <w:outlineLvl w:val="2"/>
+        <w:rPr>
+          <w:rFonts w:ascii="Helvetica Neue" w:hAnsi="Helvetica Neue" w:cstheme="minorHAnsi"/>
+          <w:color w:val="24292E"/>
+        </w:rPr>
+      </w:pPr>
+      <w:r>
+        <w:rPr>
+          <w:rFonts w:ascii="Helvetica Neue" w:hAnsi="Helvetica Neue" w:cstheme="minorHAnsi"/>
+          <w:color w:val="24292E"/>
+        </w:rPr>
+        <w:t>Urgency 2 is never used as we can in the plot below</w:t>
+      </w:r>
+    </w:p>
+    <w:p>
+      <w:pPr>
+        <w:shd w:val="clear" w:color="auto" w:fill="FFFFFF"/>
+        <w:spacing w:before="360" w:after="240"/>
+        <w:outlineLvl w:val="2"/>
+        <w:rPr>
+          <w:rFonts w:ascii="Helvetica Neue" w:hAnsi="Helvetica Neue" w:cstheme="minorHAnsi"/>
           <w:color w:val="24292E"/>
         </w:rPr>
       </w:pPr>
@@ -4129,7 +4378,6 @@
           <w:noProof/>
           <w:color w:val="24292E"/>
         </w:rPr>
-        <w:lastRenderedPageBreak/>
         <w:drawing>
           <wp:inline distT="0" distB="0" distL="0" distR="0">
             <wp:extent cx="4248150" cy="2893044"/>
@@ -4786,19 +5034,6 @@
         <w:outlineLvl w:val="2"/>
         <w:rPr>
           <w:rFonts w:ascii="Helvetica Neue" w:hAnsi="Helvetica Neue" w:cstheme="minorHAnsi"/>
-          <w:i/>
-          <w:iCs/>
-          <w:color w:val="24292E"/>
-        </w:rPr>
-      </w:pPr>
-    </w:p>
-    <w:p>
-      <w:pPr>
-        <w:shd w:val="clear" w:color="auto" w:fill="FFFFFF"/>
-        <w:spacing w:before="360" w:after="240"/>
-        <w:outlineLvl w:val="2"/>
-        <w:rPr>
-          <w:rFonts w:ascii="Helvetica Neue" w:hAnsi="Helvetica Neue" w:cstheme="minorHAnsi"/>
           <w:color w:val="24292E"/>
           <w:sz w:val="30"/>
           <w:szCs w:val="30"/>
@@ -5590,128 +5825,6 @@
     </w:p>
     <w:p>
       <w:pPr>
-        <w:shd w:val="clear" w:color="auto" w:fill="FFFFFF"/>
-        <w:spacing w:before="60" w:after="100" w:afterAutospacing="1"/>
-        <w:rPr>
-          <w:rFonts w:ascii="Helvetica Neue" w:hAnsi="Helvetica Neue" w:cstheme="minorHAnsi"/>
-          <w:color w:val="24292E"/>
-        </w:rPr>
-      </w:pPr>
-      <w:r>
-        <w:rPr>
-          <w:rFonts w:ascii="Helvetica Neue" w:hAnsi="Helvetica Neue" w:cstheme="minorHAnsi"/>
-          <w:color w:val="24292E"/>
-        </w:rPr>
-        <w:lastRenderedPageBreak/>
-        <w:t>Baseline</w:t>
-      </w:r>
-    </w:p>
-    <w:p>
-      <w:pPr>
-        <w:pStyle w:val="HTMLPreformatted"/>
-        <w:shd w:val="clear" w:color="auto" w:fill="21242A"/>
-        <w:wordWrap w:val="0"/>
-        <w:textAlignment w:val="baseline"/>
-        <w:rPr>
-          <w:rFonts w:ascii="Monaco" w:hAnsi="Monaco"/>
-          <w:color w:val="FFFFFF"/>
-          <w:sz w:val="21"/>
-          <w:szCs w:val="21"/>
-        </w:rPr>
-      </w:pPr>
-      <w:r>
-        <w:rPr>
-          <w:rFonts w:ascii="Monaco" w:hAnsi="Monaco"/>
-          <w:color w:val="FFFFFF"/>
-          <w:sz w:val="21"/>
-          <w:szCs w:val="21"/>
-        </w:rPr>
-        <w:t>R2 score:  -1.0101129310399442</w:t>
-      </w:r>
-    </w:p>
-    <w:p>
-      <w:pPr>
-        <w:pStyle w:val="HTMLPreformatted"/>
-        <w:shd w:val="clear" w:color="auto" w:fill="21242A"/>
-        <w:wordWrap w:val="0"/>
-        <w:textAlignment w:val="baseline"/>
-        <w:rPr>
-          <w:rFonts w:ascii="Monaco" w:hAnsi="Monaco"/>
-          <w:color w:val="FFFFFF"/>
-          <w:sz w:val="21"/>
-          <w:szCs w:val="21"/>
-        </w:rPr>
-      </w:pPr>
-      <w:r>
-        <w:rPr>
-          <w:rFonts w:ascii="Monaco" w:hAnsi="Monaco"/>
-          <w:color w:val="FFFFFF"/>
-          <w:sz w:val="21"/>
-          <w:szCs w:val="21"/>
-        </w:rPr>
-        <w:t>Mean Absolute Error: 0.5021990402953773</w:t>
-      </w:r>
-    </w:p>
-    <w:p>
-      <w:pPr>
-        <w:pStyle w:val="HTMLPreformatted"/>
-        <w:shd w:val="clear" w:color="auto" w:fill="21242A"/>
-        <w:wordWrap w:val="0"/>
-        <w:textAlignment w:val="baseline"/>
-        <w:rPr>
-          <w:rFonts w:ascii="Monaco" w:hAnsi="Monaco"/>
-          <w:color w:val="FFFFFF"/>
-          <w:sz w:val="21"/>
-          <w:szCs w:val="21"/>
-        </w:rPr>
-      </w:pPr>
-      <w:r>
-        <w:rPr>
-          <w:rFonts w:ascii="Monaco" w:hAnsi="Monaco"/>
-          <w:color w:val="FFFFFF"/>
-          <w:sz w:val="21"/>
-          <w:szCs w:val="21"/>
-        </w:rPr>
-        <w:t>Mean Squared Error: 0.5021990402953773</w:t>
-      </w:r>
-    </w:p>
-    <w:p>
-      <w:pPr>
-        <w:pStyle w:val="HTMLPreformatted"/>
-        <w:shd w:val="clear" w:color="auto" w:fill="21242A"/>
-        <w:wordWrap w:val="0"/>
-        <w:textAlignment w:val="baseline"/>
-        <w:rPr>
-          <w:rFonts w:ascii="Monaco" w:hAnsi="Monaco"/>
-          <w:color w:val="FFFFFF"/>
-          <w:sz w:val="21"/>
-          <w:szCs w:val="21"/>
-        </w:rPr>
-      </w:pPr>
-      <w:r>
-        <w:rPr>
-          <w:rFonts w:ascii="Monaco" w:hAnsi="Monaco"/>
-          <w:color w:val="FFFFFF"/>
-          <w:sz w:val="21"/>
-          <w:szCs w:val="21"/>
-        </w:rPr>
-        <w:t>Root Mean Squared Error: 0.7086600315351341</w:t>
-      </w:r>
-      <w:bookmarkStart w:id="0" w:name="_GoBack"/>
-      <w:bookmarkEnd w:id="0"/>
-    </w:p>
-    <w:p>
-      <w:pPr>
-        <w:shd w:val="clear" w:color="auto" w:fill="FFFFFF"/>
-        <w:spacing w:before="60" w:after="100" w:afterAutospacing="1"/>
-        <w:rPr>
-          <w:rFonts w:ascii="Helvetica Neue" w:hAnsi="Helvetica Neue" w:cstheme="minorHAnsi"/>
-          <w:color w:val="24292E"/>
-        </w:rPr>
-      </w:pPr>
-    </w:p>
-    <w:p>
-      <w:pPr>
         <w:pBdr>
           <w:bottom w:val="single" w:sz="6" w:space="4" w:color="EAECEF"/>
         </w:pBdr>
@@ -5732,6 +5845,7 @@
           <w:sz w:val="36"/>
           <w:szCs w:val="36"/>
         </w:rPr>
+        <w:lastRenderedPageBreak/>
         <w:t>III. Methodology</w:t>
       </w:r>
     </w:p>
@@ -5806,13 +5920,13 @@
         <w:shd w:val="clear" w:color="auto" w:fill="FFFFFF"/>
         <w:spacing w:before="60" w:after="100" w:afterAutospacing="1"/>
         <w:rPr>
-          <w:rFonts w:ascii="Helvetica Neue" w:hAnsi="Helvetica Neue" w:cstheme="minorHAnsi"/>
-          <w:color w:val="24292E"/>
-        </w:rPr>
-      </w:pPr>
-      <w:r>
-        <w:rPr>
-          <w:rFonts w:ascii="Helvetica Neue" w:hAnsi="Helvetica Neue" w:cstheme="minorHAnsi"/>
+          <w:rFonts w:ascii="Courier" w:hAnsi="Courier" w:cstheme="minorHAnsi"/>
+          <w:color w:val="24292E"/>
+        </w:rPr>
+      </w:pPr>
+      <w:r>
+        <w:rPr>
+          <w:rFonts w:ascii="Courier" w:hAnsi="Courier" w:cstheme="minorHAnsi"/>
           <w:color w:val="24292E"/>
         </w:rPr>
         <w:t>audiences</w:t>
@@ -5828,13 +5942,13 @@
         <w:shd w:val="clear" w:color="auto" w:fill="FFFFFF"/>
         <w:spacing w:before="60" w:after="100" w:afterAutospacing="1"/>
         <w:rPr>
-          <w:rFonts w:ascii="Helvetica Neue" w:hAnsi="Helvetica Neue" w:cstheme="minorHAnsi"/>
-          <w:color w:val="24292E"/>
-        </w:rPr>
-      </w:pPr>
-      <w:r>
-        <w:rPr>
-          <w:rFonts w:ascii="Helvetica Neue" w:hAnsi="Helvetica Neue" w:cstheme="minorHAnsi"/>
+          <w:rFonts w:ascii="Courier" w:hAnsi="Courier" w:cstheme="minorHAnsi"/>
+          <w:color w:val="24292E"/>
+        </w:rPr>
+      </w:pPr>
+      <w:r>
+        <w:rPr>
+          <w:rFonts w:ascii="Courier" w:hAnsi="Courier" w:cstheme="minorHAnsi"/>
           <w:color w:val="24292E"/>
         </w:rPr>
         <w:t>subjects</w:t>
@@ -5850,14 +5964,14 @@
         <w:shd w:val="clear" w:color="auto" w:fill="FFFFFF"/>
         <w:spacing w:before="60" w:after="100" w:afterAutospacing="1"/>
         <w:rPr>
-          <w:rFonts w:ascii="Helvetica Neue" w:hAnsi="Helvetica Neue" w:cstheme="minorHAnsi"/>
+          <w:rFonts w:ascii="Courier" w:hAnsi="Courier" w:cstheme="minorHAnsi"/>
           <w:color w:val="24292E"/>
         </w:rPr>
       </w:pPr>
       <w:proofErr w:type="spellStart"/>
       <w:r>
         <w:rPr>
-          <w:rFonts w:ascii="Helvetica Neue" w:hAnsi="Helvetica Neue" w:cstheme="minorHAnsi"/>
+          <w:rFonts w:ascii="Courier" w:hAnsi="Courier" w:cstheme="minorHAnsi"/>
           <w:color w:val="24292E"/>
         </w:rPr>
         <w:t>assetName</w:t>
@@ -5874,13 +5988,13 @@
         <w:shd w:val="clear" w:color="auto" w:fill="FFFFFF"/>
         <w:spacing w:before="60" w:after="100" w:afterAutospacing="1"/>
         <w:rPr>
-          <w:rFonts w:ascii="Helvetica Neue" w:hAnsi="Helvetica Neue" w:cstheme="minorHAnsi"/>
-          <w:color w:val="24292E"/>
-        </w:rPr>
-      </w:pPr>
-      <w:r>
-        <w:rPr>
-          <w:rFonts w:ascii="Helvetica Neue" w:hAnsi="Helvetica Neue" w:cstheme="minorHAnsi"/>
+          <w:rFonts w:ascii="Courier" w:hAnsi="Courier" w:cstheme="minorHAnsi"/>
+          <w:color w:val="24292E"/>
+        </w:rPr>
+      </w:pPr>
+      <w:r>
+        <w:rPr>
+          <w:rFonts w:ascii="Courier" w:hAnsi="Courier" w:cstheme="minorHAnsi"/>
           <w:color w:val="24292E"/>
         </w:rPr>
         <w:t>headline</w:t>
@@ -5896,14 +6010,14 @@
         <w:shd w:val="clear" w:color="auto" w:fill="FFFFFF"/>
         <w:spacing w:before="60" w:after="100" w:afterAutospacing="1"/>
         <w:rPr>
-          <w:rFonts w:ascii="Helvetica Neue" w:hAnsi="Helvetica Neue" w:cstheme="minorHAnsi"/>
+          <w:rFonts w:ascii="Courier" w:hAnsi="Courier" w:cstheme="minorHAnsi"/>
           <w:color w:val="24292E"/>
         </w:rPr>
       </w:pPr>
       <w:proofErr w:type="spellStart"/>
       <w:r>
         <w:rPr>
-          <w:rFonts w:ascii="Helvetica Neue" w:hAnsi="Helvetica Neue" w:cstheme="minorHAnsi"/>
+          <w:rFonts w:ascii="Courier" w:hAnsi="Courier" w:cstheme="minorHAnsi"/>
           <w:color w:val="24292E"/>
         </w:rPr>
         <w:t>firstCreated</w:t>
@@ -5920,14 +6034,14 @@
         <w:shd w:val="clear" w:color="auto" w:fill="FFFFFF"/>
         <w:spacing w:before="60" w:after="100" w:afterAutospacing="1"/>
         <w:rPr>
-          <w:rFonts w:ascii="Helvetica Neue" w:hAnsi="Helvetica Neue" w:cstheme="minorHAnsi"/>
+          <w:rFonts w:ascii="Courier" w:hAnsi="Courier" w:cstheme="minorHAnsi"/>
           <w:color w:val="24292E"/>
         </w:rPr>
       </w:pPr>
       <w:proofErr w:type="spellStart"/>
       <w:r>
         <w:rPr>
-          <w:rFonts w:ascii="Helvetica Neue" w:hAnsi="Helvetica Neue" w:cstheme="minorHAnsi"/>
+          <w:rFonts w:ascii="Courier" w:hAnsi="Courier" w:cstheme="minorHAnsi"/>
           <w:color w:val="24292E"/>
         </w:rPr>
         <w:t>sourceTimestamp</w:t>
@@ -5951,17 +6065,10 @@
       <w:proofErr w:type="spellStart"/>
       <w:r>
         <w:rPr>
-          <w:rFonts w:ascii="Helvetica Neue" w:hAnsi="Helvetica Neue" w:cstheme="minorHAnsi"/>
-          <w:color w:val="24292E"/>
-        </w:rPr>
-        <w:t>assetCode</w:t>
-      </w:r>
-      <w:r>
-        <w:rPr>
-          <w:rFonts w:ascii="Helvetica Neue" w:hAnsi="Helvetica Neue" w:cstheme="minorHAnsi"/>
-          <w:color w:val="24292E"/>
-        </w:rPr>
-        <w:t>s</w:t>
+          <w:rFonts w:ascii="Courier" w:hAnsi="Courier" w:cstheme="minorHAnsi"/>
+          <w:color w:val="24292E"/>
+        </w:rPr>
+        <w:t>assetCodes</w:t>
       </w:r>
       <w:proofErr w:type="spellEnd"/>
       <w:r>
@@ -5969,23 +6076,21 @@
           <w:rFonts w:ascii="Helvetica Neue" w:hAnsi="Helvetica Neue" w:cstheme="minorHAnsi"/>
           <w:color w:val="24292E"/>
         </w:rPr>
-        <w:t xml:space="preserve"> data was </w:t>
-      </w:r>
-      <w:proofErr w:type="spellStart"/>
-      <w:r>
-        <w:rPr>
-          <w:rFonts w:ascii="Helvetica Neue" w:hAnsi="Helvetica Neue" w:cstheme="minorHAnsi"/>
-          <w:color w:val="24292E"/>
-        </w:rPr>
-        <w:t>cleanedup</w:t>
-      </w:r>
-      <w:proofErr w:type="spellEnd"/>
-      <w:r>
-        <w:rPr>
-          <w:rFonts w:ascii="Helvetica Neue" w:hAnsi="Helvetica Neue" w:cstheme="minorHAnsi"/>
-          <w:color w:val="24292E"/>
-        </w:rPr>
-        <w:t xml:space="preserve"> to remove {} and single quotes.</w:t>
+        <w:t xml:space="preserve"> data was cleaned</w:t>
+      </w:r>
+      <w:r>
+        <w:rPr>
+          <w:rFonts w:ascii="Helvetica Neue" w:hAnsi="Helvetica Neue" w:cstheme="minorHAnsi"/>
+          <w:color w:val="24292E"/>
+        </w:rPr>
+        <w:t xml:space="preserve"> </w:t>
+      </w:r>
+      <w:r>
+        <w:rPr>
+          <w:rFonts w:ascii="Helvetica Neue" w:hAnsi="Helvetica Neue" w:cstheme="minorHAnsi"/>
+          <w:color w:val="24292E"/>
+        </w:rPr>
+        <w:t>up to remove {} and single quotes.</w:t>
       </w:r>
     </w:p>
     <w:p>
@@ -6005,7 +6110,7 @@
       <w:proofErr w:type="spellStart"/>
       <w:r>
         <w:rPr>
-          <w:rFonts w:ascii="Helvetica Neue" w:hAnsi="Helvetica Neue" w:cstheme="minorHAnsi"/>
+          <w:rFonts w:ascii="Courier" w:hAnsi="Courier" w:cstheme="minorHAnsi"/>
           <w:color w:val="24292E"/>
         </w:rPr>
         <w:t>assetCodes</w:t>
@@ -6016,7 +6121,14 @@
           <w:rFonts w:ascii="Helvetica Neue" w:hAnsi="Helvetica Neue" w:cstheme="minorHAnsi"/>
           <w:color w:val="24292E"/>
         </w:rPr>
-        <w:t xml:space="preserve"> column is comma separated. It’s unstacked and split in to individual codes. This will assist in merging the market and news data</w:t>
+        <w:t xml:space="preserve"> </w:t>
+      </w:r>
+      <w:r>
+        <w:rPr>
+          <w:rFonts w:ascii="Helvetica Neue" w:hAnsi="Helvetica Neue" w:cstheme="minorHAnsi"/>
+          <w:color w:val="24292E"/>
+        </w:rPr>
+        <w:t>column is comma separated. It’s unstacked and split in to individual codes. This will assist in merging the market and news data</w:t>
       </w:r>
     </w:p>
     <w:p>
@@ -6050,7 +6162,7 @@
       <w:proofErr w:type="spellStart"/>
       <w:r>
         <w:rPr>
-          <w:rFonts w:ascii="Helvetica Neue" w:hAnsi="Helvetica Neue" w:cstheme="minorHAnsi"/>
+          <w:rFonts w:ascii="Courier" w:hAnsi="Courier" w:cstheme="minorHAnsi"/>
           <w:color w:val="24292E"/>
         </w:rPr>
         <w:t>assetCode</w:t>
@@ -6061,7 +6173,14 @@
           <w:rFonts w:ascii="Helvetica Neue" w:hAnsi="Helvetica Neue" w:cstheme="minorHAnsi"/>
           <w:color w:val="24292E"/>
         </w:rPr>
-        <w:t xml:space="preserve"> and date columns and aggregated by mean.</w:t>
+        <w:t xml:space="preserve"> </w:t>
+      </w:r>
+      <w:r>
+        <w:rPr>
+          <w:rFonts w:ascii="Helvetica Neue" w:hAnsi="Helvetica Neue" w:cstheme="minorHAnsi"/>
+          <w:color w:val="24292E"/>
+        </w:rPr>
+        <w:t>and date columns and aggregated by mean.</w:t>
       </w:r>
     </w:p>
     <w:p>
@@ -6088,7 +6207,7 @@
       <w:proofErr w:type="spellStart"/>
       <w:r>
         <w:rPr>
-          <w:rFonts w:ascii="Helvetica Neue" w:hAnsi="Helvetica Neue" w:cstheme="minorHAnsi"/>
+          <w:rFonts w:ascii="Courier" w:hAnsi="Courier" w:cstheme="minorHAnsi"/>
           <w:color w:val="24292E"/>
         </w:rPr>
         <w:t>assetCode</w:t>
@@ -6099,7 +6218,300 @@
           <w:rFonts w:ascii="Helvetica Neue" w:hAnsi="Helvetica Neue" w:cstheme="minorHAnsi"/>
           <w:color w:val="24292E"/>
         </w:rPr>
-        <w:t xml:space="preserve"> and date</w:t>
+        <w:t xml:space="preserve"> </w:t>
+      </w:r>
+      <w:r>
+        <w:rPr>
+          <w:rFonts w:ascii="Helvetica Neue" w:hAnsi="Helvetica Neue" w:cstheme="minorHAnsi"/>
+          <w:color w:val="24292E"/>
+        </w:rPr>
+        <w:t xml:space="preserve">and </w:t>
+      </w:r>
+      <w:r>
+        <w:rPr>
+          <w:rFonts w:ascii="Courier" w:hAnsi="Courier" w:cstheme="minorHAnsi"/>
+          <w:color w:val="24292E"/>
+        </w:rPr>
+        <w:t>date</w:t>
+      </w:r>
+    </w:p>
+    <w:p>
+      <w:pPr>
+        <w:pStyle w:val="ListParagraph"/>
+        <w:numPr>
+          <w:ilvl w:val="0"/>
+          <w:numId w:val="25"/>
+        </w:numPr>
+        <w:shd w:val="clear" w:color="auto" w:fill="FFFFFF"/>
+        <w:spacing w:before="60" w:after="100" w:afterAutospacing="1"/>
+        <w:rPr>
+          <w:rFonts w:ascii="Helvetica Neue" w:hAnsi="Helvetica Neue" w:cstheme="minorHAnsi"/>
+          <w:color w:val="24292E"/>
+        </w:rPr>
+      </w:pPr>
+      <w:r>
+        <w:rPr>
+          <w:rFonts w:ascii="Helvetica Neue" w:hAnsi="Helvetica Neue" w:cstheme="minorHAnsi"/>
+          <w:color w:val="24292E"/>
+        </w:rPr>
+        <w:t>I</w:t>
+      </w:r>
+      <w:r>
+        <w:rPr>
+          <w:rFonts w:ascii="Helvetica Neue" w:hAnsi="Helvetica Neue" w:cstheme="minorHAnsi"/>
+          <w:color w:val="24292E"/>
+        </w:rPr>
+        <w:t>mpute</w:t>
+      </w:r>
+      <w:r>
+        <w:rPr>
+          <w:rFonts w:ascii="Helvetica Neue" w:hAnsi="Helvetica Neue" w:cstheme="minorHAnsi"/>
+          <w:color w:val="24292E"/>
+        </w:rPr>
+        <w:t>d</w:t>
+      </w:r>
+      <w:r>
+        <w:rPr>
+          <w:rFonts w:ascii="Helvetica Neue" w:hAnsi="Helvetica Neue" w:cstheme="minorHAnsi"/>
+          <w:color w:val="24292E"/>
+        </w:rPr>
+        <w:t xml:space="preserve"> the missing data with mean values.</w:t>
+      </w:r>
+    </w:p>
+    <w:p>
+      <w:pPr>
+        <w:pStyle w:val="ListParagraph"/>
+        <w:numPr>
+          <w:ilvl w:val="0"/>
+          <w:numId w:val="25"/>
+        </w:numPr>
+        <w:shd w:val="clear" w:color="auto" w:fill="FFFFFF"/>
+        <w:spacing w:before="60" w:after="100" w:afterAutospacing="1"/>
+        <w:rPr>
+          <w:rFonts w:ascii="Helvetica Neue" w:hAnsi="Helvetica Neue" w:cstheme="minorHAnsi"/>
+          <w:color w:val="24292E"/>
+        </w:rPr>
+      </w:pPr>
+      <w:r>
+        <w:rPr>
+          <w:rFonts w:ascii="Helvetica Neue" w:hAnsi="Helvetica Neue" w:cstheme="minorHAnsi"/>
+          <w:color w:val="24292E"/>
+        </w:rPr>
+        <w:t>T</w:t>
+      </w:r>
+      <w:r>
+        <w:rPr>
+          <w:rFonts w:ascii="Helvetica Neue" w:hAnsi="Helvetica Neue" w:cstheme="minorHAnsi"/>
+          <w:color w:val="24292E"/>
+        </w:rPr>
+        <w:t>ransform</w:t>
+      </w:r>
+      <w:r>
+        <w:rPr>
+          <w:rFonts w:ascii="Helvetica Neue" w:hAnsi="Helvetica Neue" w:cstheme="minorHAnsi"/>
+          <w:color w:val="24292E"/>
+        </w:rPr>
+        <w:t>ed</w:t>
+      </w:r>
+      <w:r>
+        <w:rPr>
+          <w:rFonts w:ascii="Helvetica Neue" w:hAnsi="Helvetica Neue" w:cstheme="minorHAnsi"/>
+          <w:color w:val="24292E"/>
+        </w:rPr>
+        <w:t xml:space="preserve"> the number columns except </w:t>
+      </w:r>
+      <w:r>
+        <w:rPr>
+          <w:rFonts w:ascii="Courier" w:hAnsi="Courier" w:cstheme="minorHAnsi"/>
+          <w:color w:val="24292E"/>
+        </w:rPr>
+        <w:t>returnsOpenNextMktres10</w:t>
+      </w:r>
+      <w:r>
+        <w:rPr>
+          <w:rFonts w:ascii="Helvetica Neue" w:hAnsi="Helvetica Neue" w:cstheme="minorHAnsi"/>
+          <w:color w:val="24292E"/>
+        </w:rPr>
+        <w:t xml:space="preserve"> into float32.</w:t>
+      </w:r>
+    </w:p>
+    <w:p>
+      <w:pPr>
+        <w:pStyle w:val="ListParagraph"/>
+        <w:numPr>
+          <w:ilvl w:val="0"/>
+          <w:numId w:val="25"/>
+        </w:numPr>
+        <w:shd w:val="clear" w:color="auto" w:fill="FFFFFF"/>
+        <w:spacing w:before="60" w:after="100" w:afterAutospacing="1"/>
+        <w:rPr>
+          <w:rFonts w:ascii="Helvetica Neue" w:hAnsi="Helvetica Neue" w:cstheme="minorHAnsi"/>
+          <w:color w:val="24292E"/>
+        </w:rPr>
+      </w:pPr>
+      <w:r>
+        <w:rPr>
+          <w:rFonts w:ascii="Helvetica Neue" w:hAnsi="Helvetica Neue" w:cstheme="minorHAnsi"/>
+          <w:color w:val="24292E"/>
+        </w:rPr>
+        <w:t xml:space="preserve">Finally, </w:t>
+      </w:r>
+      <w:r>
+        <w:rPr>
+          <w:rFonts w:ascii="Helvetica Neue" w:hAnsi="Helvetica Neue" w:cstheme="minorHAnsi"/>
+          <w:color w:val="24292E"/>
+        </w:rPr>
+        <w:t>dropped</w:t>
+      </w:r>
+      <w:r>
+        <w:rPr>
+          <w:rFonts w:ascii="Helvetica Neue" w:hAnsi="Helvetica Neue" w:cstheme="minorHAnsi"/>
+          <w:color w:val="24292E"/>
+        </w:rPr>
+        <w:t xml:space="preserve"> the following columns from the merged data frame:</w:t>
+      </w:r>
+    </w:p>
+    <w:p>
+      <w:pPr>
+        <w:pStyle w:val="ListParagraph"/>
+        <w:numPr>
+          <w:ilvl w:val="1"/>
+          <w:numId w:val="25"/>
+        </w:numPr>
+        <w:shd w:val="clear" w:color="auto" w:fill="FFFFFF"/>
+        <w:spacing w:before="60" w:after="100" w:afterAutospacing="1"/>
+        <w:rPr>
+          <w:rFonts w:ascii="Courier" w:hAnsi="Courier" w:cstheme="minorHAnsi"/>
+          <w:color w:val="24292E"/>
+        </w:rPr>
+      </w:pPr>
+      <w:r>
+        <w:rPr>
+          <w:rFonts w:ascii="Courier" w:hAnsi="Courier" w:cstheme="minorHAnsi"/>
+          <w:color w:val="24292E"/>
+        </w:rPr>
+        <w:t>return</w:t>
+      </w:r>
+      <w:r>
+        <w:rPr>
+          <w:rFonts w:ascii="Courier" w:hAnsi="Courier" w:cstheme="minorHAnsi"/>
+          <w:color w:val="24292E"/>
+        </w:rPr>
+        <w:t>OpenNextMktres10</w:t>
+      </w:r>
+    </w:p>
+    <w:p>
+      <w:pPr>
+        <w:pStyle w:val="ListParagraph"/>
+        <w:numPr>
+          <w:ilvl w:val="1"/>
+          <w:numId w:val="25"/>
+        </w:numPr>
+        <w:shd w:val="clear" w:color="auto" w:fill="FFFFFF"/>
+        <w:spacing w:before="60" w:after="100" w:afterAutospacing="1"/>
+        <w:rPr>
+          <w:rFonts w:ascii="Courier" w:hAnsi="Courier" w:cstheme="minorHAnsi"/>
+          <w:color w:val="24292E"/>
+        </w:rPr>
+      </w:pPr>
+      <w:r>
+        <w:rPr>
+          <w:rFonts w:ascii="Courier" w:hAnsi="Courier" w:cstheme="minorHAnsi"/>
+          <w:color w:val="24292E"/>
+        </w:rPr>
+        <w:t>date</w:t>
+      </w:r>
+    </w:p>
+    <w:p>
+      <w:pPr>
+        <w:pStyle w:val="ListParagraph"/>
+        <w:numPr>
+          <w:ilvl w:val="1"/>
+          <w:numId w:val="25"/>
+        </w:numPr>
+        <w:shd w:val="clear" w:color="auto" w:fill="FFFFFF"/>
+        <w:spacing w:before="60" w:after="100" w:afterAutospacing="1"/>
+        <w:rPr>
+          <w:rFonts w:ascii="Courier" w:hAnsi="Courier" w:cstheme="minorHAnsi"/>
+          <w:color w:val="24292E"/>
+        </w:rPr>
+      </w:pPr>
+      <w:r>
+        <w:rPr>
+          <w:rFonts w:ascii="Courier" w:hAnsi="Courier" w:cstheme="minorHAnsi"/>
+          <w:color w:val="24292E"/>
+        </w:rPr>
+        <w:t>universe</w:t>
+      </w:r>
+    </w:p>
+    <w:p>
+      <w:pPr>
+        <w:pStyle w:val="ListParagraph"/>
+        <w:numPr>
+          <w:ilvl w:val="1"/>
+          <w:numId w:val="25"/>
+        </w:numPr>
+        <w:shd w:val="clear" w:color="auto" w:fill="FFFFFF"/>
+        <w:spacing w:before="60" w:after="100" w:afterAutospacing="1"/>
+        <w:rPr>
+          <w:rFonts w:ascii="Courier" w:hAnsi="Courier" w:cstheme="minorHAnsi"/>
+          <w:color w:val="24292E"/>
+        </w:rPr>
+      </w:pPr>
+      <w:proofErr w:type="spellStart"/>
+      <w:r>
+        <w:rPr>
+          <w:rFonts w:ascii="Courier" w:hAnsi="Courier" w:cstheme="minorHAnsi"/>
+          <w:color w:val="24292E"/>
+        </w:rPr>
+        <w:t>assetCode</w:t>
+      </w:r>
+      <w:proofErr w:type="spellEnd"/>
+    </w:p>
+    <w:p>
+      <w:pPr>
+        <w:pStyle w:val="ListParagraph"/>
+        <w:numPr>
+          <w:ilvl w:val="1"/>
+          <w:numId w:val="25"/>
+        </w:numPr>
+        <w:shd w:val="clear" w:color="auto" w:fill="FFFFFF"/>
+        <w:spacing w:before="60" w:after="100" w:afterAutospacing="1"/>
+        <w:rPr>
+          <w:rFonts w:ascii="Courier" w:hAnsi="Courier" w:cstheme="minorHAnsi"/>
+          <w:color w:val="24292E"/>
+        </w:rPr>
+      </w:pPr>
+      <w:proofErr w:type="spellStart"/>
+      <w:r>
+        <w:rPr>
+          <w:rFonts w:ascii="Courier" w:hAnsi="Courier" w:cstheme="minorHAnsi"/>
+          <w:color w:val="24292E"/>
+        </w:rPr>
+        <w:t>assetName</w:t>
+      </w:r>
+      <w:proofErr w:type="spellEnd"/>
+    </w:p>
+    <w:p>
+      <w:pPr>
+        <w:pStyle w:val="ListParagraph"/>
+        <w:numPr>
+          <w:ilvl w:val="1"/>
+          <w:numId w:val="25"/>
+        </w:numPr>
+        <w:shd w:val="clear" w:color="auto" w:fill="FFFFFF"/>
+        <w:spacing w:before="60" w:after="100" w:afterAutospacing="1"/>
+        <w:rPr>
+          <w:rFonts w:ascii="Courier" w:hAnsi="Courier" w:cstheme="minorHAnsi"/>
+          <w:color w:val="24292E"/>
+        </w:rPr>
+      </w:pPr>
+      <w:r>
+        <w:rPr>
+          <w:rFonts w:ascii="Courier" w:hAnsi="Courier" w:cstheme="minorHAnsi"/>
+          <w:color w:val="24292E"/>
+        </w:rPr>
+        <w:t>time</w:t>
       </w:r>
     </w:p>
     <w:p>
@@ -6114,59 +6526,300 @@
           <w:szCs w:val="30"/>
         </w:rPr>
       </w:pPr>
-      <w:r>
+    </w:p>
+    <w:p>
+      <w:pPr>
+        <w:shd w:val="clear" w:color="auto" w:fill="FFFFFF"/>
+        <w:spacing w:before="360" w:after="240"/>
+        <w:outlineLvl w:val="2"/>
         <w:rPr>
           <w:rFonts w:ascii="Helvetica Neue" w:hAnsi="Helvetica Neue" w:cstheme="minorHAnsi"/>
           <w:color w:val="24292E"/>
           <w:sz w:val="30"/>
           <w:szCs w:val="30"/>
         </w:rPr>
+      </w:pPr>
+      <w:r>
+        <w:rPr>
+          <w:rFonts w:ascii="Helvetica Neue" w:hAnsi="Helvetica Neue" w:cstheme="minorHAnsi"/>
+          <w:color w:val="24292E"/>
+          <w:sz w:val="30"/>
+          <w:szCs w:val="30"/>
+        </w:rPr>
         <w:t>Implementation</w:t>
       </w:r>
     </w:p>
     <w:p>
       <w:pPr>
         <w:shd w:val="clear" w:color="auto" w:fill="FFFFFF"/>
-        <w:spacing w:after="240"/>
-        <w:rPr>
-          <w:rFonts w:ascii="Helvetica Neue" w:hAnsi="Helvetica Neue" w:cstheme="minorHAnsi"/>
-          <w:color w:val="24292E"/>
-        </w:rPr>
-      </w:pPr>
-      <w:r>
-        <w:rPr>
-          <w:rFonts w:ascii="Helvetica Neue" w:hAnsi="Helvetica Neue" w:cstheme="minorHAnsi"/>
-          <w:color w:val="24292E"/>
-        </w:rPr>
-        <w:t>In this section, the process for which metrics, algorithms, and techniques that you implemented for the given data will need to be clearly documented. It should be abundantly clear how the implementation was carried out, and discussion should be made regarding any complications that occurred during this process. Questions to ask yourself when writing this section:</w:t>
-      </w:r>
-    </w:p>
-    <w:p>
-      <w:pPr>
+        <w:spacing w:before="360" w:after="240"/>
+        <w:outlineLvl w:val="2"/>
+        <w:rPr>
+          <w:rFonts w:ascii="Helvetica Neue" w:hAnsi="Helvetica Neue" w:cstheme="minorHAnsi"/>
+          <w:color w:val="24292E"/>
+        </w:rPr>
+      </w:pPr>
+      <w:r>
+        <w:rPr>
+          <w:rFonts w:ascii="Helvetica Neue" w:hAnsi="Helvetica Neue" w:cstheme="minorHAnsi"/>
+          <w:color w:val="24292E"/>
+        </w:rPr>
+        <w:t>Data is split in to test and train sets. 90% of the data goes to the training set while the remaining goes to the testing set.</w:t>
+      </w:r>
+    </w:p>
+    <w:p>
+      <w:pPr>
+        <w:shd w:val="clear" w:color="auto" w:fill="FFFFFF"/>
+        <w:spacing w:before="360" w:after="240"/>
+        <w:outlineLvl w:val="2"/>
+        <w:rPr>
+          <w:rFonts w:ascii="Helvetica Neue" w:hAnsi="Helvetica Neue" w:cstheme="minorHAnsi"/>
+          <w:color w:val="24292E"/>
+        </w:rPr>
+      </w:pPr>
+      <w:r>
+        <w:rPr>
+          <w:rFonts w:ascii="Helvetica Neue" w:hAnsi="Helvetica Neue" w:cstheme="minorHAnsi"/>
+          <w:color w:val="24292E"/>
+        </w:rPr>
+        <w:t xml:space="preserve">Baseline model is first created using </w:t>
+      </w:r>
+      <w:proofErr w:type="spellStart"/>
+      <w:r>
+        <w:rPr>
+          <w:rFonts w:ascii="Helvetica Neue" w:hAnsi="Helvetica Neue" w:cstheme="minorHAnsi"/>
+          <w:color w:val="24292E"/>
+        </w:rPr>
+        <w:t>ExtraTreesClassifier</w:t>
+      </w:r>
+      <w:proofErr w:type="spellEnd"/>
+      <w:r>
+        <w:rPr>
+          <w:rFonts w:ascii="Helvetica Neue" w:hAnsi="Helvetica Neue" w:cstheme="minorHAnsi"/>
+          <w:color w:val="24292E"/>
+        </w:rPr>
+        <w:t xml:space="preserve">. </w:t>
+      </w:r>
+      <w:r>
+        <w:rPr>
+          <w:rFonts w:ascii="Helvetica Neue" w:hAnsi="Helvetica Neue" w:cstheme="minorHAnsi"/>
+          <w:color w:val="24292E"/>
+        </w:rPr>
+        <w:t xml:space="preserve">This model </w:t>
+      </w:r>
+      <w:r>
+        <w:rPr>
+          <w:rFonts w:ascii="Helvetica Neue" w:hAnsi="Helvetica Neue" w:cstheme="minorHAnsi"/>
+          <w:color w:val="24292E"/>
+        </w:rPr>
+        <w:t>will be</w:t>
+      </w:r>
+      <w:r>
+        <w:rPr>
+          <w:rFonts w:ascii="Helvetica Neue" w:hAnsi="Helvetica Neue" w:cstheme="minorHAnsi"/>
+          <w:color w:val="24292E"/>
+        </w:rPr>
+        <w:t xml:space="preserve"> trained for 10 iterations</w:t>
+      </w:r>
+      <w:r>
+        <w:rPr>
+          <w:rFonts w:ascii="Helvetica Neue" w:hAnsi="Helvetica Neue" w:cstheme="minorHAnsi"/>
+          <w:color w:val="24292E"/>
+        </w:rPr>
+        <w:t xml:space="preserve">. If the </w:t>
+      </w:r>
+      <w:proofErr w:type="spellStart"/>
+      <w:r>
+        <w:rPr>
+          <w:rFonts w:ascii="Helvetica Neue" w:hAnsi="Helvetica Neue" w:cstheme="minorHAnsi"/>
+          <w:color w:val="24292E"/>
+        </w:rPr>
+        <w:t>oob_score</w:t>
+      </w:r>
+      <w:proofErr w:type="spellEnd"/>
+      <w:r>
+        <w:rPr>
+          <w:rFonts w:ascii="Helvetica Neue" w:hAnsi="Helvetica Neue" w:cstheme="minorHAnsi"/>
+          <w:color w:val="24292E"/>
+        </w:rPr>
+        <w:t xml:space="preserve"> for the current iteration did not improve, then the training will be stopped. With the trained model, predictions will be tested against the testing set. R2 score, mean absolute error, mean squared error and root mean squared error are measured for this model.</w:t>
+      </w:r>
+    </w:p>
+    <w:p>
+      <w:pPr>
+        <w:shd w:val="clear" w:color="auto" w:fill="FFFFFF"/>
+        <w:spacing w:before="360" w:after="240"/>
+        <w:outlineLvl w:val="2"/>
+        <w:rPr>
+          <w:rFonts w:ascii="Helvetica Neue" w:hAnsi="Helvetica Neue" w:cstheme="minorHAnsi"/>
+          <w:color w:val="24292E"/>
+        </w:rPr>
+      </w:pPr>
+      <w:r>
+        <w:rPr>
+          <w:rFonts w:ascii="Helvetica Neue" w:hAnsi="Helvetica Neue" w:cstheme="minorHAnsi"/>
+          <w:color w:val="24292E"/>
+        </w:rPr>
+        <w:lastRenderedPageBreak/>
+        <w:t xml:space="preserve">The main model is created using Light GBM algorithm. Using </w:t>
+      </w:r>
+      <w:proofErr w:type="spellStart"/>
+      <w:r>
+        <w:rPr>
+          <w:rFonts w:ascii="Helvetica Neue" w:hAnsi="Helvetica Neue" w:cstheme="minorHAnsi"/>
+          <w:color w:val="24292E"/>
+        </w:rPr>
+        <w:t>skopt’s</w:t>
+      </w:r>
+      <w:proofErr w:type="spellEnd"/>
+      <w:r>
+        <w:rPr>
+          <w:rFonts w:ascii="Helvetica Neue" w:hAnsi="Helvetica Neue" w:cstheme="minorHAnsi"/>
+          <w:color w:val="24292E"/>
+        </w:rPr>
+        <w:t xml:space="preserve"> </w:t>
+      </w:r>
+      <w:proofErr w:type="spellStart"/>
+      <w:r>
+        <w:rPr>
+          <w:rFonts w:ascii="Helvetica Neue" w:hAnsi="Helvetica Neue" w:cstheme="minorHAnsi"/>
+          <w:color w:val="24292E"/>
+        </w:rPr>
+        <w:t>gp_minimize</w:t>
+      </w:r>
+      <w:proofErr w:type="spellEnd"/>
+      <w:r>
+        <w:rPr>
+          <w:rFonts w:ascii="Helvetica Neue" w:hAnsi="Helvetica Neue" w:cstheme="minorHAnsi"/>
+          <w:color w:val="24292E"/>
+        </w:rPr>
+        <w:t xml:space="preserve"> library, optimal light GBM parameters are selected from a set of limits of these parameters.  Mean squared error is used to decide on the optimal values.</w:t>
+      </w:r>
+    </w:p>
+    <w:p>
+      <w:pPr>
+        <w:shd w:val="clear" w:color="auto" w:fill="FFFFFF"/>
+        <w:spacing w:before="360" w:after="240"/>
+        <w:outlineLvl w:val="2"/>
+        <w:rPr>
+          <w:rFonts w:ascii="Helvetica Neue" w:hAnsi="Helvetica Neue" w:cstheme="minorHAnsi"/>
+          <w:color w:val="24292E"/>
+        </w:rPr>
+      </w:pPr>
+      <w:r>
+        <w:rPr>
+          <w:rFonts w:ascii="Helvetica Neue" w:hAnsi="Helvetica Neue" w:cstheme="minorHAnsi"/>
+          <w:color w:val="24292E"/>
+        </w:rPr>
+        <w:t xml:space="preserve">With these optimal parameters, the light GBM model will be trained with the training set. The trained model is then used for predicting the testing set. The model is finally is measured for r2 score, mean </w:t>
+      </w:r>
+      <w:r>
+        <w:rPr>
+          <w:rFonts w:ascii="Helvetica Neue" w:hAnsi="Helvetica Neue" w:cstheme="minorHAnsi"/>
+          <w:color w:val="24292E"/>
+        </w:rPr>
+        <w:t>absolute error, mean squared error and root mean squared error</w:t>
+      </w:r>
+      <w:r>
+        <w:rPr>
+          <w:rFonts w:ascii="Helvetica Neue" w:hAnsi="Helvetica Neue" w:cstheme="minorHAnsi"/>
+          <w:color w:val="24292E"/>
+        </w:rPr>
+        <w:t>. These values are then compared with that of the baseline model.</w:t>
+      </w:r>
+    </w:p>
+    <w:p>
+      <w:pPr>
+        <w:shd w:val="clear" w:color="auto" w:fill="FFFFFF"/>
+        <w:spacing w:before="360" w:after="240"/>
+        <w:outlineLvl w:val="2"/>
+        <w:rPr>
+          <w:rFonts w:ascii="Helvetica Neue" w:hAnsi="Helvetica Neue" w:cstheme="minorHAnsi"/>
+          <w:color w:val="24292E"/>
+          <w:sz w:val="30"/>
+          <w:szCs w:val="30"/>
+        </w:rPr>
+      </w:pPr>
+      <w:r>
+        <w:rPr>
+          <w:rFonts w:ascii="Helvetica Neue" w:hAnsi="Helvetica Neue" w:cstheme="minorHAnsi"/>
+          <w:color w:val="24292E"/>
+          <w:sz w:val="30"/>
+          <w:szCs w:val="30"/>
+        </w:rPr>
+        <w:t>Refinement</w:t>
+      </w:r>
+    </w:p>
+    <w:p>
+      <w:pPr>
+        <w:shd w:val="clear" w:color="auto" w:fill="FFFFFF"/>
+        <w:spacing w:before="60" w:after="100" w:afterAutospacing="1"/>
+        <w:rPr>
+          <w:rFonts w:ascii="Helvetica Neue" w:hAnsi="Helvetica Neue" w:cstheme="minorHAnsi"/>
+          <w:color w:val="24292E"/>
+        </w:rPr>
+      </w:pPr>
+      <w:r>
+        <w:rPr>
+          <w:rFonts w:ascii="Helvetica Neue" w:hAnsi="Helvetica Neue" w:cstheme="minorHAnsi"/>
+          <w:color w:val="24292E"/>
+        </w:rPr>
+        <w:t>The following Light GBM parameters will be tuned:</w:t>
+      </w:r>
+    </w:p>
+    <w:p>
+      <w:pPr>
+        <w:pStyle w:val="ListParagraph"/>
         <w:numPr>
           <w:ilvl w:val="0"/>
-          <w:numId w:val="9"/>
+          <w:numId w:val="26"/>
         </w:numPr>
-        <w:shd w:val="clear" w:color="auto" w:fill="FFFFFF"/>
-        <w:spacing w:before="100" w:beforeAutospacing="1" w:after="100" w:afterAutospacing="1"/>
-        <w:rPr>
-          <w:rFonts w:ascii="Helvetica Neue" w:hAnsi="Helvetica Neue" w:cstheme="minorHAnsi"/>
-          <w:color w:val="24292E"/>
-        </w:rPr>
-      </w:pPr>
-      <w:r>
-        <w:rPr>
-          <w:rFonts w:ascii="Helvetica Neue" w:hAnsi="Helvetica Neue" w:cstheme="minorHAnsi"/>
-          <w:color w:val="24292E"/>
-        </w:rPr>
-        <w:t>Is it made clear how the algorithms and techniques were implemented with the given datasets or input data?</w:t>
-      </w:r>
-    </w:p>
-    <w:p>
-      <w:pPr>
+        <w:rPr>
+          <w:rFonts w:ascii="Courier" w:hAnsi="Courier"/>
+          <w:color w:val="000000" w:themeColor="text1"/>
+        </w:rPr>
+      </w:pPr>
+      <w:proofErr w:type="spellStart"/>
+      <w:r>
+        <w:rPr>
+          <w:rFonts w:ascii="Courier" w:hAnsi="Courier" w:cs="Menlo"/>
+          <w:color w:val="000000" w:themeColor="text1"/>
+          <w:shd w:val="clear" w:color="auto" w:fill="FFFFFF"/>
+        </w:rPr>
+        <w:t>min_data_in</w:t>
+      </w:r>
+      <w:r>
+        <w:rPr>
+          <w:rFonts w:ascii="Courier" w:hAnsi="Courier" w:cs="Menlo"/>
+          <w:color w:val="000000" w:themeColor="text1"/>
+          <w:shd w:val="clear" w:color="auto" w:fill="FFFFFF"/>
+        </w:rPr>
+        <w:t>_leaf</w:t>
+      </w:r>
+      <w:proofErr w:type="spellEnd"/>
+      <w:r>
+        <w:rPr>
+          <w:rFonts w:ascii="Courier" w:hAnsi="Courier" w:cs="Menlo"/>
+          <w:color w:val="000000" w:themeColor="text1"/>
+          <w:shd w:val="clear" w:color="auto" w:fill="FFFFFF"/>
+        </w:rPr>
+        <w:t xml:space="preserve"> </w:t>
+      </w:r>
+      <w:r>
+        <w:rPr>
+          <w:rFonts w:ascii="Courier" w:hAnsi="Courier" w:cs="Menlo"/>
+          <w:color w:val="000000" w:themeColor="text1"/>
+          <w:shd w:val="clear" w:color="auto" w:fill="FFFFFF"/>
+        </w:rPr>
+        <w:t>(range 260 to 300)</w:t>
+      </w:r>
+    </w:p>
+    <w:p>
+      <w:pPr>
+        <w:pStyle w:val="ListParagraph"/>
         <w:numPr>
           <w:ilvl w:val="0"/>
-          <w:numId w:val="9"/>
+          <w:numId w:val="26"/>
         </w:numPr>
         <w:shd w:val="clear" w:color="auto" w:fill="FFFFFF"/>
         <w:spacing w:before="60" w:after="100" w:afterAutospacing="1"/>
@@ -6175,19 +6828,31 @@
           <w:color w:val="24292E"/>
         </w:rPr>
       </w:pPr>
-      <w:r>
-        <w:rPr>
-          <w:rFonts w:ascii="Helvetica Neue" w:hAnsi="Helvetica Neue" w:cstheme="minorHAnsi"/>
-          <w:color w:val="24292E"/>
-        </w:rPr>
-        <w:t>Were there any complications with the original metrics or techniques that required changing prior to acquiring a solution?</w:t>
-      </w:r>
-    </w:p>
-    <w:p>
-      <w:pPr>
+      <w:proofErr w:type="spellStart"/>
+      <w:r>
+        <w:rPr>
+          <w:rFonts w:ascii="Courier" w:hAnsi="Courier" w:cs="Menlo"/>
+          <w:color w:val="000000" w:themeColor="text1"/>
+          <w:shd w:val="clear" w:color="auto" w:fill="FFFFFF"/>
+        </w:rPr>
+        <w:t>num_iteration</w:t>
+      </w:r>
+      <w:proofErr w:type="spellEnd"/>
+      <w:r>
+        <w:rPr>
+          <w:rFonts w:ascii="Courier" w:hAnsi="Courier" w:cs="Menlo"/>
+          <w:color w:val="000000" w:themeColor="text1"/>
+          <w:shd w:val="clear" w:color="auto" w:fill="FFFFFF"/>
+        </w:rPr>
+        <w:t xml:space="preserve"> (range 800 to 1000)</w:t>
+      </w:r>
+    </w:p>
+    <w:p>
+      <w:pPr>
+        <w:pStyle w:val="ListParagraph"/>
         <w:numPr>
           <w:ilvl w:val="0"/>
-          <w:numId w:val="9"/>
+          <w:numId w:val="26"/>
         </w:numPr>
         <w:shd w:val="clear" w:color="auto" w:fill="FFFFFF"/>
         <w:spacing w:before="60" w:after="100" w:afterAutospacing="1"/>
@@ -6196,80 +6861,112 @@
           <w:color w:val="24292E"/>
         </w:rPr>
       </w:pPr>
-      <w:r>
-        <w:rPr>
-          <w:rFonts w:ascii="Helvetica Neue" w:hAnsi="Helvetica Neue" w:cstheme="minorHAnsi"/>
-          <w:color w:val="24292E"/>
-        </w:rPr>
-        <w:lastRenderedPageBreak/>
-        <w:t>Was there any part of the coding process (e.g., writing complicated functions) that should be documented?</w:t>
-      </w:r>
-    </w:p>
-    <w:p>
-      <w:pPr>
-        <w:shd w:val="clear" w:color="auto" w:fill="FFFFFF"/>
-        <w:spacing w:before="360" w:after="240"/>
-        <w:outlineLvl w:val="2"/>
-        <w:rPr>
-          <w:rFonts w:ascii="Helvetica Neue" w:hAnsi="Helvetica Neue" w:cstheme="minorHAnsi"/>
-          <w:color w:val="24292E"/>
-          <w:sz w:val="30"/>
-          <w:szCs w:val="30"/>
-        </w:rPr>
-      </w:pPr>
-      <w:r>
-        <w:rPr>
-          <w:rFonts w:ascii="Helvetica Neue" w:hAnsi="Helvetica Neue" w:cstheme="minorHAnsi"/>
-          <w:color w:val="24292E"/>
-          <w:sz w:val="30"/>
-          <w:szCs w:val="30"/>
-        </w:rPr>
-        <w:t>Refinement</w:t>
-      </w:r>
-    </w:p>
-    <w:p>
-      <w:pPr>
-        <w:shd w:val="clear" w:color="auto" w:fill="FFFFFF"/>
-        <w:spacing w:after="240"/>
-        <w:rPr>
-          <w:rFonts w:ascii="Helvetica Neue" w:hAnsi="Helvetica Neue" w:cstheme="minorHAnsi"/>
-          <w:color w:val="24292E"/>
-        </w:rPr>
-      </w:pPr>
-      <w:r>
-        <w:rPr>
-          <w:rFonts w:ascii="Helvetica Neue" w:hAnsi="Helvetica Neue" w:cstheme="minorHAnsi"/>
-          <w:color w:val="24292E"/>
-        </w:rPr>
-        <w:t>In this section, you will need to discuss the process of improvement you made upon the algorithms and techniques you used in your implementation. For example, adjusting parameters for certain models to acquire improved solutions would fall under the refinement category. Your initial and final solutions should be reported, as well as any significant intermediate results as necessary. Questions to ask yourself when writing this section:</w:t>
-      </w:r>
-    </w:p>
-    <w:p>
-      <w:pPr>
+      <w:proofErr w:type="spellStart"/>
+      <w:r>
+        <w:rPr>
+          <w:rFonts w:ascii="Courier" w:hAnsi="Courier" w:cs="Menlo"/>
+          <w:color w:val="000000" w:themeColor="text1"/>
+          <w:shd w:val="clear" w:color="auto" w:fill="FFFFFF"/>
+        </w:rPr>
+        <w:t>max_bin</w:t>
+      </w:r>
+      <w:proofErr w:type="spellEnd"/>
+      <w:r>
+        <w:rPr>
+          <w:rFonts w:ascii="Courier" w:hAnsi="Courier" w:cs="Menlo"/>
+          <w:color w:val="000000" w:themeColor="text1"/>
+          <w:shd w:val="clear" w:color="auto" w:fill="FFFFFF"/>
+        </w:rPr>
+        <w:t xml:space="preserve"> </w:t>
+      </w:r>
+      <w:r>
+        <w:rPr>
+          <w:rFonts w:ascii="Courier" w:hAnsi="Courier" w:cs="Menlo"/>
+          <w:color w:val="000000" w:themeColor="text1"/>
+          <w:shd w:val="clear" w:color="auto" w:fill="FFFFFF"/>
+        </w:rPr>
+        <w:t xml:space="preserve">(range </w:t>
+      </w:r>
+      <w:r>
+        <w:rPr>
+          <w:rFonts w:ascii="Courier" w:hAnsi="Courier" w:cs="Menlo"/>
+          <w:color w:val="000000" w:themeColor="text1"/>
+          <w:shd w:val="clear" w:color="auto" w:fill="FFFFFF"/>
+        </w:rPr>
+        <w:t>200</w:t>
+      </w:r>
+      <w:r>
+        <w:rPr>
+          <w:rFonts w:ascii="Courier" w:hAnsi="Courier" w:cs="Menlo"/>
+          <w:color w:val="000000" w:themeColor="text1"/>
+          <w:shd w:val="clear" w:color="auto" w:fill="FFFFFF"/>
+        </w:rPr>
+        <w:t xml:space="preserve"> to </w:t>
+      </w:r>
+      <w:r>
+        <w:rPr>
+          <w:rFonts w:ascii="Courier" w:hAnsi="Courier" w:cs="Menlo"/>
+          <w:color w:val="000000" w:themeColor="text1"/>
+          <w:shd w:val="clear" w:color="auto" w:fill="FFFFFF"/>
+        </w:rPr>
+        <w:t>220</w:t>
+      </w:r>
+      <w:r>
+        <w:rPr>
+          <w:rFonts w:ascii="Courier" w:hAnsi="Courier" w:cs="Menlo"/>
+          <w:color w:val="000000" w:themeColor="text1"/>
+          <w:shd w:val="clear" w:color="auto" w:fill="FFFFFF"/>
+        </w:rPr>
+        <w:t>)</w:t>
+      </w:r>
+    </w:p>
+    <w:p>
+      <w:pPr>
+        <w:pStyle w:val="ListParagraph"/>
         <w:numPr>
           <w:ilvl w:val="0"/>
-          <w:numId w:val="10"/>
+          <w:numId w:val="26"/>
         </w:numPr>
         <w:shd w:val="clear" w:color="auto" w:fill="FFFFFF"/>
-        <w:spacing w:before="100" w:beforeAutospacing="1" w:after="100" w:afterAutospacing="1"/>
-        <w:rPr>
-          <w:rFonts w:ascii="Helvetica Neue" w:hAnsi="Helvetica Neue" w:cstheme="minorHAnsi"/>
-          <w:color w:val="24292E"/>
-        </w:rPr>
-      </w:pPr>
-      <w:r>
-        <w:rPr>
-          <w:rFonts w:ascii="Helvetica Neue" w:hAnsi="Helvetica Neue" w:cstheme="minorHAnsi"/>
-          <w:color w:val="24292E"/>
-        </w:rPr>
-        <w:t>Has an initial solution been found and clearly reported?</w:t>
-      </w:r>
-    </w:p>
-    <w:p>
-      <w:pPr>
+        <w:spacing w:before="60" w:after="100" w:afterAutospacing="1"/>
+        <w:rPr>
+          <w:rFonts w:ascii="Helvetica Neue" w:hAnsi="Helvetica Neue" w:cstheme="minorHAnsi"/>
+          <w:color w:val="24292E"/>
+        </w:rPr>
+      </w:pPr>
+      <w:proofErr w:type="spellStart"/>
+      <w:r>
+        <w:rPr>
+          <w:rFonts w:ascii="Courier" w:hAnsi="Courier" w:cs="Menlo"/>
+          <w:color w:val="000000" w:themeColor="text1"/>
+          <w:shd w:val="clear" w:color="auto" w:fill="FFFFFF"/>
+        </w:rPr>
+        <w:t>learning_rate</w:t>
+      </w:r>
+      <w:proofErr w:type="spellEnd"/>
+      <w:r>
+        <w:rPr>
+          <w:rFonts w:ascii="Courier" w:hAnsi="Courier" w:cs="Menlo"/>
+          <w:color w:val="000000" w:themeColor="text1"/>
+          <w:shd w:val="clear" w:color="auto" w:fill="FFFFFF"/>
+        </w:rPr>
+        <w:t xml:space="preserve"> </w:t>
+      </w:r>
+      <w:r>
+        <w:rPr>
+          <w:rFonts w:ascii="Courier" w:hAnsi="Courier" w:cs="Menlo"/>
+          <w:color w:val="000000" w:themeColor="text1"/>
+          <w:shd w:val="clear" w:color="auto" w:fill="FFFFFF"/>
+        </w:rPr>
+        <w:t>(range 0.01 to 0.3)</w:t>
+      </w:r>
+    </w:p>
+    <w:p>
+      <w:pPr>
+        <w:pStyle w:val="ListParagraph"/>
         <w:numPr>
           <w:ilvl w:val="0"/>
-          <w:numId w:val="10"/>
+          <w:numId w:val="26"/>
         </w:numPr>
         <w:shd w:val="clear" w:color="auto" w:fill="FFFFFF"/>
         <w:spacing w:before="60" w:after="100" w:afterAutospacing="1"/>
@@ -6278,20 +6975,67 @@
           <w:color w:val="24292E"/>
         </w:rPr>
       </w:pPr>
-      <w:r>
-        <w:rPr>
-          <w:rFonts w:ascii="Helvetica Neue" w:hAnsi="Helvetica Neue" w:cstheme="minorHAnsi"/>
-          <w:color w:val="24292E"/>
-        </w:rPr>
-        <w:t>Is the process of improvement clearly documented, such as what techniques were used?</w:t>
-      </w:r>
-    </w:p>
-    <w:p>
-      <w:pPr>
-        <w:numPr>
-          <w:ilvl w:val="0"/>
-          <w:numId w:val="10"/>
-        </w:numPr>
+      <w:proofErr w:type="spellStart"/>
+      <w:r>
+        <w:rPr>
+          <w:rFonts w:ascii="Courier" w:hAnsi="Courier" w:cs="Menlo"/>
+          <w:color w:val="000000" w:themeColor="text1"/>
+          <w:shd w:val="clear" w:color="auto" w:fill="FFFFFF"/>
+        </w:rPr>
+        <w:t>num_leaves</w:t>
+      </w:r>
+      <w:proofErr w:type="spellEnd"/>
+      <w:r>
+        <w:rPr>
+          <w:rFonts w:ascii="Courier" w:hAnsi="Courier" w:cs="Menlo"/>
+          <w:color w:val="000000" w:themeColor="text1"/>
+          <w:shd w:val="clear" w:color="auto" w:fill="FFFFFF"/>
+        </w:rPr>
+        <w:t xml:space="preserve"> </w:t>
+      </w:r>
+      <w:r>
+        <w:rPr>
+          <w:rFonts w:ascii="Courier" w:hAnsi="Courier" w:cs="Menlo"/>
+          <w:color w:val="000000" w:themeColor="text1"/>
+          <w:shd w:val="clear" w:color="auto" w:fill="FFFFFF"/>
+        </w:rPr>
+        <w:t xml:space="preserve">(range </w:t>
+      </w:r>
+      <w:r>
+        <w:rPr>
+          <w:rFonts w:ascii="Courier" w:hAnsi="Courier" w:cs="Menlo"/>
+          <w:color w:val="000000" w:themeColor="text1"/>
+          <w:shd w:val="clear" w:color="auto" w:fill="FFFFFF"/>
+        </w:rPr>
+        <w:t>3000</w:t>
+      </w:r>
+      <w:r>
+        <w:rPr>
+          <w:rFonts w:ascii="Courier" w:hAnsi="Courier" w:cs="Menlo"/>
+          <w:color w:val="000000" w:themeColor="text1"/>
+          <w:shd w:val="clear" w:color="auto" w:fill="FFFFFF"/>
+        </w:rPr>
+        <w:t xml:space="preserve"> to </w:t>
+      </w:r>
+      <w:r>
+        <w:rPr>
+          <w:rFonts w:ascii="Courier" w:hAnsi="Courier" w:cs="Menlo"/>
+          <w:color w:val="000000" w:themeColor="text1"/>
+          <w:shd w:val="clear" w:color="auto" w:fill="FFFFFF"/>
+        </w:rPr>
+        <w:t>3500</w:t>
+      </w:r>
+      <w:r>
+        <w:rPr>
+          <w:rFonts w:ascii="Courier" w:hAnsi="Courier" w:cs="Menlo"/>
+          <w:color w:val="000000" w:themeColor="text1"/>
+          <w:shd w:val="clear" w:color="auto" w:fill="FFFFFF"/>
+        </w:rPr>
+        <w:t>)</w:t>
+      </w:r>
+    </w:p>
+    <w:p>
+      <w:pPr>
         <w:shd w:val="clear" w:color="auto" w:fill="FFFFFF"/>
         <w:spacing w:before="60" w:after="100" w:afterAutospacing="1"/>
         <w:rPr>
@@ -6304,8 +7048,440 @@
           <w:rFonts w:ascii="Helvetica Neue" w:hAnsi="Helvetica Neue" w:cstheme="minorHAnsi"/>
           <w:color w:val="24292E"/>
         </w:rPr>
-        <w:t>Are intermediate and final solutions clearly reported as the process is improved?</w:t>
-      </w:r>
+        <w:t xml:space="preserve">Based on trial and error, </w:t>
+      </w:r>
+      <w:r>
+        <w:rPr>
+          <w:rFonts w:ascii="Helvetica Neue" w:hAnsi="Helvetica Neue" w:cstheme="minorHAnsi"/>
+          <w:color w:val="24292E"/>
+        </w:rPr>
+        <w:t xml:space="preserve">the ranges were selected and then fed to the </w:t>
+      </w:r>
+      <w:proofErr w:type="spellStart"/>
+      <w:r>
+        <w:rPr>
+          <w:rFonts w:ascii="Helvetica Neue" w:hAnsi="Helvetica Neue" w:cstheme="minorHAnsi"/>
+          <w:color w:val="24292E"/>
+        </w:rPr>
+        <w:t>gp_minimize</w:t>
+      </w:r>
+      <w:proofErr w:type="spellEnd"/>
+      <w:r>
+        <w:rPr>
+          <w:rFonts w:ascii="Helvetica Neue" w:hAnsi="Helvetica Neue" w:cstheme="minorHAnsi"/>
+          <w:color w:val="24292E"/>
+        </w:rPr>
+        <w:t xml:space="preserve"> library. Following optimum values of the parameters were found</w:t>
+      </w:r>
+    </w:p>
+    <w:p>
+      <w:pPr>
+        <w:shd w:val="clear" w:color="auto" w:fill="21242A"/>
+        <w:tabs>
+          <w:tab w:val="left" w:pos="916"/>
+          <w:tab w:val="left" w:pos="1832"/>
+          <w:tab w:val="left" w:pos="2748"/>
+          <w:tab w:val="left" w:pos="3664"/>
+          <w:tab w:val="left" w:pos="4580"/>
+          <w:tab w:val="left" w:pos="5496"/>
+          <w:tab w:val="left" w:pos="6412"/>
+          <w:tab w:val="left" w:pos="7328"/>
+          <w:tab w:val="left" w:pos="8244"/>
+          <w:tab w:val="left" w:pos="9160"/>
+          <w:tab w:val="left" w:pos="10076"/>
+          <w:tab w:val="left" w:pos="10992"/>
+          <w:tab w:val="left" w:pos="11908"/>
+          <w:tab w:val="left" w:pos="12824"/>
+          <w:tab w:val="left" w:pos="13740"/>
+          <w:tab w:val="left" w:pos="14656"/>
+        </w:tabs>
+        <w:wordWrap w:val="0"/>
+        <w:textAlignment w:val="baseline"/>
+        <w:rPr>
+          <w:rFonts w:ascii="Monaco" w:hAnsi="Monaco" w:cs="Courier New"/>
+          <w:color w:val="FFFFFF"/>
+          <w:sz w:val="21"/>
+          <w:szCs w:val="21"/>
+        </w:rPr>
+      </w:pPr>
+      <w:r>
+        <w:rPr>
+          <w:rFonts w:ascii="Monaco" w:hAnsi="Monaco" w:cs="Courier New"/>
+          <w:color w:val="FFFFFF"/>
+          <w:sz w:val="21"/>
+          <w:szCs w:val="21"/>
+        </w:rPr>
+        <w:t>{</w:t>
+      </w:r>
+    </w:p>
+    <w:p>
+      <w:pPr>
+        <w:shd w:val="clear" w:color="auto" w:fill="21242A"/>
+        <w:tabs>
+          <w:tab w:val="left" w:pos="916"/>
+          <w:tab w:val="left" w:pos="1832"/>
+          <w:tab w:val="left" w:pos="2748"/>
+          <w:tab w:val="left" w:pos="3664"/>
+          <w:tab w:val="left" w:pos="4580"/>
+          <w:tab w:val="left" w:pos="5496"/>
+          <w:tab w:val="left" w:pos="6412"/>
+          <w:tab w:val="left" w:pos="7328"/>
+          <w:tab w:val="left" w:pos="8244"/>
+          <w:tab w:val="left" w:pos="9160"/>
+          <w:tab w:val="left" w:pos="10076"/>
+          <w:tab w:val="left" w:pos="10992"/>
+          <w:tab w:val="left" w:pos="11908"/>
+          <w:tab w:val="left" w:pos="12824"/>
+          <w:tab w:val="left" w:pos="13740"/>
+          <w:tab w:val="left" w:pos="14656"/>
+        </w:tabs>
+        <w:wordWrap w:val="0"/>
+        <w:textAlignment w:val="baseline"/>
+        <w:rPr>
+          <w:rFonts w:ascii="Monaco" w:hAnsi="Monaco" w:cs="Courier New"/>
+          <w:color w:val="FFFFFF"/>
+          <w:sz w:val="21"/>
+          <w:szCs w:val="21"/>
+        </w:rPr>
+      </w:pPr>
+      <w:r>
+        <w:rPr>
+          <w:rFonts w:ascii="Monaco" w:hAnsi="Monaco" w:cs="Courier New"/>
+          <w:color w:val="FFFFFF"/>
+          <w:sz w:val="21"/>
+          <w:szCs w:val="21"/>
+        </w:rPr>
+        <w:t xml:space="preserve"> </w:t>
+      </w:r>
+      <w:r>
+        <w:rPr>
+          <w:rFonts w:ascii="Monaco" w:hAnsi="Monaco" w:cs="Courier New"/>
+          <w:color w:val="FFFFFF"/>
+          <w:sz w:val="21"/>
+          <w:szCs w:val="21"/>
+        </w:rPr>
+        <w:t>'</w:t>
+      </w:r>
+      <w:proofErr w:type="spellStart"/>
+      <w:r>
+        <w:rPr>
+          <w:rFonts w:ascii="Monaco" w:hAnsi="Monaco" w:cs="Courier New"/>
+          <w:color w:val="FFFFFF"/>
+          <w:sz w:val="21"/>
+          <w:szCs w:val="21"/>
+        </w:rPr>
+        <w:t>learning_rate</w:t>
+      </w:r>
+      <w:proofErr w:type="spellEnd"/>
+      <w:r>
+        <w:rPr>
+          <w:rFonts w:ascii="Monaco" w:hAnsi="Monaco" w:cs="Courier New"/>
+          <w:color w:val="FFFFFF"/>
+          <w:sz w:val="21"/>
+          <w:szCs w:val="21"/>
+        </w:rPr>
+        <w:t>': 0.10415810253886905,</w:t>
+      </w:r>
+    </w:p>
+    <w:p>
+      <w:pPr>
+        <w:shd w:val="clear" w:color="auto" w:fill="21242A"/>
+        <w:tabs>
+          <w:tab w:val="left" w:pos="916"/>
+          <w:tab w:val="left" w:pos="1832"/>
+          <w:tab w:val="left" w:pos="2748"/>
+          <w:tab w:val="left" w:pos="3664"/>
+          <w:tab w:val="left" w:pos="4580"/>
+          <w:tab w:val="left" w:pos="5496"/>
+          <w:tab w:val="left" w:pos="6412"/>
+          <w:tab w:val="left" w:pos="7328"/>
+          <w:tab w:val="left" w:pos="8244"/>
+          <w:tab w:val="left" w:pos="9160"/>
+          <w:tab w:val="left" w:pos="10076"/>
+          <w:tab w:val="left" w:pos="10992"/>
+          <w:tab w:val="left" w:pos="11908"/>
+          <w:tab w:val="left" w:pos="12824"/>
+          <w:tab w:val="left" w:pos="13740"/>
+          <w:tab w:val="left" w:pos="14656"/>
+        </w:tabs>
+        <w:wordWrap w:val="0"/>
+        <w:textAlignment w:val="baseline"/>
+        <w:rPr>
+          <w:rFonts w:ascii="Monaco" w:hAnsi="Monaco" w:cs="Courier New"/>
+          <w:color w:val="FFFFFF"/>
+          <w:sz w:val="21"/>
+          <w:szCs w:val="21"/>
+        </w:rPr>
+      </w:pPr>
+      <w:r>
+        <w:rPr>
+          <w:rFonts w:ascii="Monaco" w:hAnsi="Monaco" w:cs="Courier New"/>
+          <w:color w:val="FFFFFF"/>
+          <w:sz w:val="21"/>
+          <w:szCs w:val="21"/>
+        </w:rPr>
+        <w:t xml:space="preserve"> '</w:t>
+      </w:r>
+      <w:proofErr w:type="spellStart"/>
+      <w:r>
+        <w:rPr>
+          <w:rFonts w:ascii="Monaco" w:hAnsi="Monaco" w:cs="Courier New"/>
+          <w:color w:val="FFFFFF"/>
+          <w:sz w:val="21"/>
+          <w:szCs w:val="21"/>
+        </w:rPr>
+        <w:t>num_leaves</w:t>
+      </w:r>
+      <w:proofErr w:type="spellEnd"/>
+      <w:r>
+        <w:rPr>
+          <w:rFonts w:ascii="Monaco" w:hAnsi="Monaco" w:cs="Courier New"/>
+          <w:color w:val="FFFFFF"/>
+          <w:sz w:val="21"/>
+          <w:szCs w:val="21"/>
+        </w:rPr>
+        <w:t>': 3346,</w:t>
+      </w:r>
+    </w:p>
+    <w:p>
+      <w:pPr>
+        <w:shd w:val="clear" w:color="auto" w:fill="21242A"/>
+        <w:tabs>
+          <w:tab w:val="left" w:pos="916"/>
+          <w:tab w:val="left" w:pos="1832"/>
+          <w:tab w:val="left" w:pos="2748"/>
+          <w:tab w:val="left" w:pos="3664"/>
+          <w:tab w:val="left" w:pos="4580"/>
+          <w:tab w:val="left" w:pos="5496"/>
+          <w:tab w:val="left" w:pos="6412"/>
+          <w:tab w:val="left" w:pos="7328"/>
+          <w:tab w:val="left" w:pos="8244"/>
+          <w:tab w:val="left" w:pos="9160"/>
+          <w:tab w:val="left" w:pos="10076"/>
+          <w:tab w:val="left" w:pos="10992"/>
+          <w:tab w:val="left" w:pos="11908"/>
+          <w:tab w:val="left" w:pos="12824"/>
+          <w:tab w:val="left" w:pos="13740"/>
+          <w:tab w:val="left" w:pos="14656"/>
+        </w:tabs>
+        <w:wordWrap w:val="0"/>
+        <w:textAlignment w:val="baseline"/>
+        <w:rPr>
+          <w:rFonts w:ascii="Monaco" w:hAnsi="Monaco" w:cs="Courier New"/>
+          <w:color w:val="FFFFFF"/>
+          <w:sz w:val="21"/>
+          <w:szCs w:val="21"/>
+        </w:rPr>
+      </w:pPr>
+      <w:r>
+        <w:rPr>
+          <w:rFonts w:ascii="Monaco" w:hAnsi="Monaco" w:cs="Courier New"/>
+          <w:color w:val="FFFFFF"/>
+          <w:sz w:val="21"/>
+          <w:szCs w:val="21"/>
+        </w:rPr>
+        <w:t xml:space="preserve"> '</w:t>
+      </w:r>
+      <w:proofErr w:type="spellStart"/>
+      <w:r>
+        <w:rPr>
+          <w:rFonts w:ascii="Monaco" w:hAnsi="Monaco" w:cs="Courier New"/>
+          <w:color w:val="FFFFFF"/>
+          <w:sz w:val="21"/>
+          <w:szCs w:val="21"/>
+        </w:rPr>
+        <w:t>min_data_in_leaf</w:t>
+      </w:r>
+      <w:proofErr w:type="spellEnd"/>
+      <w:r>
+        <w:rPr>
+          <w:rFonts w:ascii="Monaco" w:hAnsi="Monaco" w:cs="Courier New"/>
+          <w:color w:val="FFFFFF"/>
+          <w:sz w:val="21"/>
+          <w:szCs w:val="21"/>
+        </w:rPr>
+        <w:t>': 266,</w:t>
+      </w:r>
+    </w:p>
+    <w:p>
+      <w:pPr>
+        <w:shd w:val="clear" w:color="auto" w:fill="21242A"/>
+        <w:tabs>
+          <w:tab w:val="left" w:pos="916"/>
+          <w:tab w:val="left" w:pos="1832"/>
+          <w:tab w:val="left" w:pos="2748"/>
+          <w:tab w:val="left" w:pos="3664"/>
+          <w:tab w:val="left" w:pos="4580"/>
+          <w:tab w:val="left" w:pos="5496"/>
+          <w:tab w:val="left" w:pos="6412"/>
+          <w:tab w:val="left" w:pos="7328"/>
+          <w:tab w:val="left" w:pos="8244"/>
+          <w:tab w:val="left" w:pos="9160"/>
+          <w:tab w:val="left" w:pos="10076"/>
+          <w:tab w:val="left" w:pos="10992"/>
+          <w:tab w:val="left" w:pos="11908"/>
+          <w:tab w:val="left" w:pos="12824"/>
+          <w:tab w:val="left" w:pos="13740"/>
+          <w:tab w:val="left" w:pos="14656"/>
+        </w:tabs>
+        <w:wordWrap w:val="0"/>
+        <w:textAlignment w:val="baseline"/>
+        <w:rPr>
+          <w:rFonts w:ascii="Monaco" w:hAnsi="Monaco" w:cs="Courier New"/>
+          <w:color w:val="FFFFFF"/>
+          <w:sz w:val="21"/>
+          <w:szCs w:val="21"/>
+        </w:rPr>
+      </w:pPr>
+      <w:r>
+        <w:rPr>
+          <w:rFonts w:ascii="Monaco" w:hAnsi="Monaco" w:cs="Courier New"/>
+          <w:color w:val="FFFFFF"/>
+          <w:sz w:val="21"/>
+          <w:szCs w:val="21"/>
+        </w:rPr>
+        <w:t xml:space="preserve"> '</w:t>
+      </w:r>
+      <w:proofErr w:type="spellStart"/>
+      <w:r>
+        <w:rPr>
+          <w:rFonts w:ascii="Monaco" w:hAnsi="Monaco" w:cs="Courier New"/>
+          <w:color w:val="FFFFFF"/>
+          <w:sz w:val="21"/>
+          <w:szCs w:val="21"/>
+        </w:rPr>
+        <w:t>num_iteration</w:t>
+      </w:r>
+      <w:proofErr w:type="spellEnd"/>
+      <w:r>
+        <w:rPr>
+          <w:rFonts w:ascii="Monaco" w:hAnsi="Monaco" w:cs="Courier New"/>
+          <w:color w:val="FFFFFF"/>
+          <w:sz w:val="21"/>
+          <w:szCs w:val="21"/>
+        </w:rPr>
+        <w:t>': 855,</w:t>
+      </w:r>
+    </w:p>
+    <w:p>
+      <w:pPr>
+        <w:shd w:val="clear" w:color="auto" w:fill="21242A"/>
+        <w:tabs>
+          <w:tab w:val="left" w:pos="916"/>
+          <w:tab w:val="left" w:pos="1832"/>
+          <w:tab w:val="left" w:pos="2748"/>
+          <w:tab w:val="left" w:pos="3664"/>
+          <w:tab w:val="left" w:pos="4580"/>
+          <w:tab w:val="left" w:pos="5496"/>
+          <w:tab w:val="left" w:pos="6412"/>
+          <w:tab w:val="left" w:pos="7328"/>
+          <w:tab w:val="left" w:pos="8244"/>
+          <w:tab w:val="left" w:pos="9160"/>
+          <w:tab w:val="left" w:pos="10076"/>
+          <w:tab w:val="left" w:pos="10992"/>
+          <w:tab w:val="left" w:pos="11908"/>
+          <w:tab w:val="left" w:pos="12824"/>
+          <w:tab w:val="left" w:pos="13740"/>
+          <w:tab w:val="left" w:pos="14656"/>
+        </w:tabs>
+        <w:wordWrap w:val="0"/>
+        <w:textAlignment w:val="baseline"/>
+        <w:rPr>
+          <w:rFonts w:ascii="Monaco" w:hAnsi="Monaco" w:cs="Courier New"/>
+          <w:color w:val="FFFFFF"/>
+          <w:sz w:val="21"/>
+          <w:szCs w:val="21"/>
+        </w:rPr>
+      </w:pPr>
+      <w:r>
+        <w:rPr>
+          <w:rFonts w:ascii="Monaco" w:hAnsi="Monaco" w:cs="Courier New"/>
+          <w:color w:val="FFFFFF"/>
+          <w:sz w:val="21"/>
+          <w:szCs w:val="21"/>
+        </w:rPr>
+        <w:t xml:space="preserve"> '</w:t>
+      </w:r>
+      <w:proofErr w:type="spellStart"/>
+      <w:r>
+        <w:rPr>
+          <w:rFonts w:ascii="Monaco" w:hAnsi="Monaco" w:cs="Courier New"/>
+          <w:color w:val="FFFFFF"/>
+          <w:sz w:val="21"/>
+          <w:szCs w:val="21"/>
+        </w:rPr>
+        <w:t>max_bin</w:t>
+      </w:r>
+      <w:proofErr w:type="spellEnd"/>
+      <w:r>
+        <w:rPr>
+          <w:rFonts w:ascii="Monaco" w:hAnsi="Monaco" w:cs="Courier New"/>
+          <w:color w:val="FFFFFF"/>
+          <w:sz w:val="21"/>
+          <w:szCs w:val="21"/>
+        </w:rPr>
+        <w:t>': 217</w:t>
+      </w:r>
+    </w:p>
+    <w:p>
+      <w:pPr>
+        <w:shd w:val="clear" w:color="auto" w:fill="21242A"/>
+        <w:tabs>
+          <w:tab w:val="left" w:pos="916"/>
+          <w:tab w:val="left" w:pos="1832"/>
+          <w:tab w:val="left" w:pos="2748"/>
+          <w:tab w:val="left" w:pos="3664"/>
+          <w:tab w:val="left" w:pos="4580"/>
+          <w:tab w:val="left" w:pos="5496"/>
+          <w:tab w:val="left" w:pos="6412"/>
+          <w:tab w:val="left" w:pos="7328"/>
+          <w:tab w:val="left" w:pos="8244"/>
+          <w:tab w:val="left" w:pos="9160"/>
+          <w:tab w:val="left" w:pos="10076"/>
+          <w:tab w:val="left" w:pos="10992"/>
+          <w:tab w:val="left" w:pos="11908"/>
+          <w:tab w:val="left" w:pos="12824"/>
+          <w:tab w:val="left" w:pos="13740"/>
+          <w:tab w:val="left" w:pos="14656"/>
+        </w:tabs>
+        <w:wordWrap w:val="0"/>
+        <w:textAlignment w:val="baseline"/>
+        <w:rPr>
+          <w:rFonts w:ascii="Monaco" w:hAnsi="Monaco" w:cs="Courier New"/>
+          <w:color w:val="FFFFFF"/>
+          <w:sz w:val="21"/>
+          <w:szCs w:val="21"/>
+        </w:rPr>
+      </w:pPr>
+      <w:r>
+        <w:rPr>
+          <w:rFonts w:ascii="Monaco" w:hAnsi="Monaco" w:cs="Courier New"/>
+          <w:color w:val="FFFFFF"/>
+          <w:sz w:val="21"/>
+          <w:szCs w:val="21"/>
+        </w:rPr>
+        <w:t>}</w:t>
+      </w:r>
+    </w:p>
+    <w:p>
+      <w:pPr>
+        <w:shd w:val="clear" w:color="auto" w:fill="FFFFFF"/>
+        <w:spacing w:before="60" w:after="100" w:afterAutospacing="1"/>
+        <w:rPr>
+          <w:rFonts w:ascii="Helvetica Neue" w:hAnsi="Helvetica Neue" w:cstheme="minorHAnsi"/>
+          <w:color w:val="24292E"/>
+        </w:rPr>
+      </w:pPr>
+    </w:p>
+    <w:p>
+      <w:pPr>
+        <w:shd w:val="clear" w:color="auto" w:fill="FFFFFF"/>
+        <w:spacing w:before="60" w:after="100" w:afterAutospacing="1"/>
+        <w:rPr>
+          <w:rFonts w:ascii="Helvetica Neue" w:hAnsi="Helvetica Neue" w:cstheme="minorHAnsi"/>
+          <w:color w:val="24292E"/>
+        </w:rPr>
+      </w:pPr>
     </w:p>
     <w:p>
       <w:pPr>
@@ -6335,23 +7511,6 @@
     <w:p>
       <w:pPr>
         <w:shd w:val="clear" w:color="auto" w:fill="FFFFFF"/>
-        <w:spacing w:after="240"/>
-        <w:rPr>
-          <w:rFonts w:ascii="Helvetica Neue" w:hAnsi="Helvetica Neue" w:cstheme="minorHAnsi"/>
-          <w:color w:val="24292E"/>
-        </w:rPr>
-      </w:pPr>
-      <w:r>
-        <w:rPr>
-          <w:rFonts w:ascii="Helvetica Neue" w:hAnsi="Helvetica Neue" w:cstheme="minorHAnsi"/>
-          <w:color w:val="24292E"/>
-        </w:rPr>
-        <w:t>(approx. 2-3 pages)</w:t>
-      </w:r>
-    </w:p>
-    <w:p>
-      <w:pPr>
-        <w:shd w:val="clear" w:color="auto" w:fill="FFFFFF"/>
         <w:spacing w:before="360" w:after="240"/>
         <w:outlineLvl w:val="2"/>
         <w:rPr>
@@ -6385,91 +7544,70 @@
           <w:rFonts w:ascii="Helvetica Neue" w:hAnsi="Helvetica Neue" w:cstheme="minorHAnsi"/>
           <w:color w:val="24292E"/>
         </w:rPr>
-        <w:t>In this section, the final model and any supporting qualities should be evaluated in detail. It should be clear how the final model was derived and why this model was chosen. In addition, some type of analysis should be used to validate the robustness of this model and its solution, such as manipulating the input data or environment to see how the model’s solution is affected (this is called sensitivity analysis). Questions to ask yourself when writing this section:</w:t>
-      </w:r>
-    </w:p>
-    <w:p>
-      <w:pPr>
-        <w:numPr>
-          <w:ilvl w:val="0"/>
-          <w:numId w:val="11"/>
-        </w:numPr>
-        <w:shd w:val="clear" w:color="auto" w:fill="FFFFFF"/>
-        <w:spacing w:before="100" w:beforeAutospacing="1" w:after="100" w:afterAutospacing="1"/>
-        <w:rPr>
-          <w:rFonts w:ascii="Helvetica Neue" w:hAnsi="Helvetica Neue" w:cstheme="minorHAnsi"/>
-          <w:color w:val="24292E"/>
-        </w:rPr>
-      </w:pPr>
-      <w:r>
-        <w:rPr>
-          <w:rFonts w:ascii="Helvetica Neue" w:hAnsi="Helvetica Neue" w:cstheme="minorHAnsi"/>
-          <w:color w:val="24292E"/>
-        </w:rPr>
-        <w:t>Is the final model reasonable and aligning with solution expectations? Are the final parameters of the model appropriate?</w:t>
-      </w:r>
-    </w:p>
-    <w:p>
-      <w:pPr>
-        <w:numPr>
-          <w:ilvl w:val="0"/>
-          <w:numId w:val="11"/>
-        </w:numPr>
-        <w:shd w:val="clear" w:color="auto" w:fill="FFFFFF"/>
-        <w:spacing w:before="60" w:after="100" w:afterAutospacing="1"/>
-        <w:rPr>
-          <w:rFonts w:ascii="Helvetica Neue" w:hAnsi="Helvetica Neue" w:cstheme="minorHAnsi"/>
-          <w:color w:val="24292E"/>
-        </w:rPr>
-      </w:pPr>
-      <w:r>
-        <w:rPr>
-          <w:rFonts w:ascii="Helvetica Neue" w:hAnsi="Helvetica Neue" w:cstheme="minorHAnsi"/>
-          <w:color w:val="24292E"/>
-        </w:rPr>
-        <w:t>Has the final model been tested with various inputs to evaluate whether the model generalizes well to unseen data?</w:t>
-      </w:r>
-    </w:p>
-    <w:p>
-      <w:pPr>
-        <w:numPr>
-          <w:ilvl w:val="0"/>
-          <w:numId w:val="11"/>
-        </w:numPr>
-        <w:shd w:val="clear" w:color="auto" w:fill="FFFFFF"/>
-        <w:spacing w:before="60" w:after="100" w:afterAutospacing="1"/>
-        <w:rPr>
-          <w:rFonts w:ascii="Helvetica Neue" w:hAnsi="Helvetica Neue" w:cstheme="minorHAnsi"/>
-          <w:color w:val="24292E"/>
-        </w:rPr>
-      </w:pPr>
-      <w:r>
-        <w:rPr>
-          <w:rFonts w:ascii="Helvetica Neue" w:hAnsi="Helvetica Neue" w:cstheme="minorHAnsi"/>
-          <w:color w:val="24292E"/>
-        </w:rPr>
-        <w:t>Is the model robust enough for the problem? Do small perturbations (changes) in training data or the input space greatly affect the results?</w:t>
-      </w:r>
-    </w:p>
-    <w:p>
-      <w:pPr>
-        <w:numPr>
-          <w:ilvl w:val="0"/>
-          <w:numId w:val="11"/>
-        </w:numPr>
-        <w:shd w:val="clear" w:color="auto" w:fill="FFFFFF"/>
-        <w:spacing w:before="60" w:after="100" w:afterAutospacing="1"/>
-        <w:rPr>
-          <w:rFonts w:ascii="Helvetica Neue" w:hAnsi="Helvetica Neue" w:cstheme="minorHAnsi"/>
-          <w:color w:val="24292E"/>
-        </w:rPr>
-      </w:pPr>
-      <w:r>
-        <w:rPr>
-          <w:rFonts w:ascii="Helvetica Neue" w:hAnsi="Helvetica Neue" w:cstheme="minorHAnsi"/>
-          <w:color w:val="24292E"/>
-        </w:rPr>
-        <w:t>Can results found from the model be trusted?</w:t>
+        <w:t xml:space="preserve">The final Light GBM model performed better than our baseline model. This is evident from the </w:t>
+      </w:r>
+      <w:r>
+        <w:rPr>
+          <w:rFonts w:ascii="Helvetica Neue" w:hAnsi="Helvetica Neue" w:cstheme="minorHAnsi"/>
+          <w:color w:val="24292E"/>
+        </w:rPr>
+        <w:t>metrics</w:t>
+      </w:r>
+      <w:r>
+        <w:rPr>
+          <w:rFonts w:ascii="Helvetica Neue" w:hAnsi="Helvetica Neue" w:cstheme="minorHAnsi"/>
+          <w:color w:val="24292E"/>
+        </w:rPr>
+        <w:t>.</w:t>
+      </w:r>
+      <w:r>
+        <w:rPr>
+          <w:rFonts w:ascii="Helvetica Neue" w:hAnsi="Helvetica Neue" w:cstheme="minorHAnsi"/>
+          <w:color w:val="24292E"/>
+        </w:rPr>
+        <w:t xml:space="preserve"> </w:t>
+      </w:r>
+    </w:p>
+    <w:p>
+      <w:pPr>
+        <w:shd w:val="clear" w:color="auto" w:fill="FFFFFF"/>
+        <w:spacing w:after="240"/>
+        <w:rPr>
+          <w:rFonts w:ascii="Helvetica Neue" w:hAnsi="Helvetica Neue" w:cstheme="minorHAnsi"/>
+          <w:color w:val="24292E"/>
+        </w:rPr>
+      </w:pPr>
+      <w:r>
+        <w:rPr>
+          <w:rFonts w:ascii="Helvetica Neue" w:hAnsi="Helvetica Neue" w:cstheme="minorHAnsi"/>
+          <w:color w:val="24292E"/>
+        </w:rPr>
+        <w:t>The final model was submitted to the Kaggle competition and it scored a value of 0.</w:t>
+      </w:r>
+      <w:r>
+        <w:rPr>
+          <w:rFonts w:ascii="Helvetica Neue" w:hAnsi="Helvetica Neue" w:cstheme="minorHAnsi"/>
+          <w:color w:val="24292E"/>
+        </w:rPr>
+        <w:t xml:space="preserve">63. Due to competition restrictions, model could not be tested with custom or outside data. Also, the data used in scoring is not publicly available or revealed. So, I am not sure of the model generalization. </w:t>
+      </w:r>
+    </w:p>
+    <w:p>
+      <w:pPr>
+        <w:shd w:val="clear" w:color="auto" w:fill="FFFFFF"/>
+        <w:spacing w:after="240"/>
+        <w:rPr>
+          <w:rFonts w:ascii="Helvetica Neue" w:hAnsi="Helvetica Neue" w:cstheme="minorHAnsi"/>
+          <w:color w:val="24292E"/>
+        </w:rPr>
+      </w:pPr>
+      <w:r>
+        <w:rPr>
+          <w:rFonts w:ascii="Helvetica Neue" w:hAnsi="Helvetica Neue" w:cstheme="minorHAnsi"/>
+          <w:color w:val="24292E"/>
+        </w:rPr>
+        <w:lastRenderedPageBreak/>
+        <w:t>The model might not be robust enough as we eliminated the noisy 2009 recession data while training and testing. As a result, we cannot rely on it to predict all market conditions. However, the model does well under normal conditions.</w:t>
       </w:r>
     </w:p>
     <w:p>
@@ -6497,90 +7635,384 @@
     <w:p>
       <w:pPr>
         <w:shd w:val="clear" w:color="auto" w:fill="FFFFFF"/>
+        <w:spacing w:before="60" w:after="100" w:afterAutospacing="1"/>
+        <w:rPr>
+          <w:rFonts w:ascii="Helvetica Neue" w:hAnsi="Helvetica Neue" w:cstheme="minorHAnsi"/>
+          <w:color w:val="24292E"/>
+        </w:rPr>
+      </w:pPr>
+      <w:r>
+        <w:rPr>
+          <w:rFonts w:ascii="Helvetica Neue" w:hAnsi="Helvetica Neue" w:cstheme="minorHAnsi"/>
+          <w:color w:val="24292E"/>
+        </w:rPr>
+        <w:t>Baseline metrics</w:t>
+      </w:r>
+    </w:p>
+    <w:p>
+      <w:pPr>
+        <w:pStyle w:val="HTMLPreformatted"/>
+        <w:shd w:val="clear" w:color="auto" w:fill="21242A"/>
+        <w:wordWrap w:val="0"/>
+        <w:textAlignment w:val="baseline"/>
+        <w:rPr>
+          <w:rFonts w:ascii="Monaco" w:hAnsi="Monaco"/>
+          <w:color w:val="FFFFFF"/>
+          <w:sz w:val="21"/>
+          <w:szCs w:val="21"/>
+        </w:rPr>
+      </w:pPr>
+      <w:r>
+        <w:rPr>
+          <w:rFonts w:ascii="Monaco" w:hAnsi="Monaco"/>
+          <w:color w:val="FFFFFF"/>
+          <w:sz w:val="21"/>
+          <w:szCs w:val="21"/>
+        </w:rPr>
+        <w:t>R2 score:  -1.0101129310399442</w:t>
+      </w:r>
+    </w:p>
+    <w:p>
+      <w:pPr>
+        <w:pStyle w:val="HTMLPreformatted"/>
+        <w:shd w:val="clear" w:color="auto" w:fill="21242A"/>
+        <w:wordWrap w:val="0"/>
+        <w:textAlignment w:val="baseline"/>
+        <w:rPr>
+          <w:rFonts w:ascii="Monaco" w:hAnsi="Monaco"/>
+          <w:color w:val="FFFFFF"/>
+          <w:sz w:val="21"/>
+          <w:szCs w:val="21"/>
+        </w:rPr>
+      </w:pPr>
+      <w:r>
+        <w:rPr>
+          <w:rFonts w:ascii="Monaco" w:hAnsi="Monaco"/>
+          <w:color w:val="FFFFFF"/>
+          <w:sz w:val="21"/>
+          <w:szCs w:val="21"/>
+        </w:rPr>
+        <w:t>Mean Absolute Error: 0.5021990402953773</w:t>
+      </w:r>
+    </w:p>
+    <w:p>
+      <w:pPr>
+        <w:pStyle w:val="HTMLPreformatted"/>
+        <w:shd w:val="clear" w:color="auto" w:fill="21242A"/>
+        <w:wordWrap w:val="0"/>
+        <w:textAlignment w:val="baseline"/>
+        <w:rPr>
+          <w:rFonts w:ascii="Monaco" w:hAnsi="Monaco"/>
+          <w:color w:val="FFFFFF"/>
+          <w:sz w:val="21"/>
+          <w:szCs w:val="21"/>
+        </w:rPr>
+      </w:pPr>
+      <w:r>
+        <w:rPr>
+          <w:rFonts w:ascii="Monaco" w:hAnsi="Monaco"/>
+          <w:color w:val="FFFFFF"/>
+          <w:sz w:val="21"/>
+          <w:szCs w:val="21"/>
+        </w:rPr>
+        <w:t>Mean Squared Error: 0.5021990402953773</w:t>
+      </w:r>
+    </w:p>
+    <w:p>
+      <w:pPr>
+        <w:pStyle w:val="HTMLPreformatted"/>
+        <w:shd w:val="clear" w:color="auto" w:fill="21242A"/>
+        <w:wordWrap w:val="0"/>
+        <w:textAlignment w:val="baseline"/>
+        <w:rPr>
+          <w:rFonts w:ascii="Monaco" w:hAnsi="Monaco"/>
+          <w:color w:val="FFFFFF"/>
+          <w:sz w:val="21"/>
+          <w:szCs w:val="21"/>
+        </w:rPr>
+      </w:pPr>
+      <w:r>
+        <w:rPr>
+          <w:rFonts w:ascii="Monaco" w:hAnsi="Monaco"/>
+          <w:color w:val="FFFFFF"/>
+          <w:sz w:val="21"/>
+          <w:szCs w:val="21"/>
+        </w:rPr>
+        <w:t>Root Mean Squared Error: 0.7086600315351341</w:t>
+      </w:r>
+    </w:p>
+    <w:p>
+      <w:pPr>
+        <w:shd w:val="clear" w:color="auto" w:fill="FFFFFF"/>
         <w:spacing w:after="240"/>
         <w:rPr>
           <w:rFonts w:ascii="Helvetica Neue" w:hAnsi="Helvetica Neue" w:cstheme="minorHAnsi"/>
           <w:color w:val="24292E"/>
         </w:rPr>
       </w:pPr>
-      <w:r>
-        <w:rPr>
-          <w:rFonts w:ascii="Helvetica Neue" w:hAnsi="Helvetica Neue" w:cstheme="minorHAnsi"/>
-          <w:color w:val="24292E"/>
-        </w:rPr>
-        <w:t xml:space="preserve">In this section, your model’s final solution and its results should be compared to the benchmark you established earlier in the project using some type of statistical analysis. </w:t>
-      </w:r>
-      <w:r>
-        <w:rPr>
-          <w:rFonts w:ascii="Helvetica Neue" w:hAnsi="Helvetica Neue" w:cstheme="minorHAnsi"/>
-          <w:color w:val="24292E"/>
-        </w:rPr>
-        <w:lastRenderedPageBreak/>
-        <w:t>You should also justify whether these results and the solution are significant enough to have solved the problem posed in the project. Questions to ask yourself when writing this section:</w:t>
-      </w:r>
-    </w:p>
-    <w:p>
-      <w:pPr>
-        <w:numPr>
-          <w:ilvl w:val="0"/>
-          <w:numId w:val="12"/>
-        </w:numPr>
-        <w:shd w:val="clear" w:color="auto" w:fill="FFFFFF"/>
-        <w:spacing w:before="100" w:beforeAutospacing="1" w:after="100" w:afterAutospacing="1"/>
-        <w:rPr>
-          <w:rFonts w:ascii="Helvetica Neue" w:hAnsi="Helvetica Neue" w:cstheme="minorHAnsi"/>
-          <w:color w:val="24292E"/>
-        </w:rPr>
-      </w:pPr>
-      <w:r>
-        <w:rPr>
-          <w:rFonts w:ascii="Helvetica Neue" w:hAnsi="Helvetica Neue" w:cstheme="minorHAnsi"/>
-          <w:color w:val="24292E"/>
-        </w:rPr>
-        <w:t>Are the final results found stronger than the benchmark result reported earlier?</w:t>
-      </w:r>
-    </w:p>
-    <w:p>
-      <w:pPr>
-        <w:numPr>
-          <w:ilvl w:val="0"/>
-          <w:numId w:val="12"/>
-        </w:numPr>
-        <w:shd w:val="clear" w:color="auto" w:fill="FFFFFF"/>
-        <w:spacing w:before="60" w:after="100" w:afterAutospacing="1"/>
-        <w:rPr>
-          <w:rFonts w:ascii="Helvetica Neue" w:hAnsi="Helvetica Neue" w:cstheme="minorHAnsi"/>
-          <w:color w:val="24292E"/>
-        </w:rPr>
-      </w:pPr>
-      <w:r>
-        <w:rPr>
-          <w:rFonts w:ascii="Helvetica Neue" w:hAnsi="Helvetica Neue" w:cstheme="minorHAnsi"/>
-          <w:color w:val="24292E"/>
-        </w:rPr>
-        <w:t>Have you thoroughly analyzed and discussed the final solution?</w:t>
-      </w:r>
-    </w:p>
-    <w:p>
-      <w:pPr>
-        <w:numPr>
-          <w:ilvl w:val="0"/>
-          <w:numId w:val="12"/>
-        </w:numPr>
-        <w:shd w:val="clear" w:color="auto" w:fill="FFFFFF"/>
-        <w:spacing w:before="60" w:after="100" w:afterAutospacing="1"/>
-        <w:rPr>
-          <w:rFonts w:ascii="Helvetica Neue" w:hAnsi="Helvetica Neue" w:cstheme="minorHAnsi"/>
-          <w:color w:val="24292E"/>
-        </w:rPr>
-      </w:pPr>
-      <w:r>
-        <w:rPr>
-          <w:rFonts w:ascii="Helvetica Neue" w:hAnsi="Helvetica Neue" w:cstheme="minorHAnsi"/>
-          <w:color w:val="24292E"/>
-        </w:rPr>
-        <w:t>Is the final solution significant enough to have solved the problem?</w:t>
-      </w:r>
+    </w:p>
+    <w:p>
+      <w:pPr>
+        <w:shd w:val="clear" w:color="auto" w:fill="FFFFFF"/>
+        <w:spacing w:after="240"/>
+        <w:rPr>
+          <w:rFonts w:ascii="Helvetica Neue" w:hAnsi="Helvetica Neue" w:cstheme="minorHAnsi"/>
+          <w:color w:val="24292E"/>
+        </w:rPr>
+      </w:pPr>
+      <w:r>
+        <w:rPr>
+          <w:rFonts w:ascii="Helvetica Neue" w:hAnsi="Helvetica Neue" w:cstheme="minorHAnsi"/>
+          <w:color w:val="24292E"/>
+        </w:rPr>
+        <w:t>Final Model metrics</w:t>
+      </w:r>
+    </w:p>
+    <w:p>
+      <w:pPr>
+        <w:shd w:val="clear" w:color="auto" w:fill="21242A"/>
+        <w:tabs>
+          <w:tab w:val="left" w:pos="916"/>
+          <w:tab w:val="left" w:pos="1832"/>
+          <w:tab w:val="left" w:pos="2748"/>
+          <w:tab w:val="left" w:pos="3664"/>
+          <w:tab w:val="left" w:pos="4580"/>
+          <w:tab w:val="left" w:pos="5496"/>
+          <w:tab w:val="left" w:pos="6412"/>
+          <w:tab w:val="left" w:pos="7328"/>
+          <w:tab w:val="left" w:pos="8244"/>
+          <w:tab w:val="left" w:pos="9160"/>
+          <w:tab w:val="left" w:pos="10076"/>
+          <w:tab w:val="left" w:pos="10992"/>
+          <w:tab w:val="left" w:pos="11908"/>
+          <w:tab w:val="left" w:pos="12824"/>
+          <w:tab w:val="left" w:pos="13740"/>
+          <w:tab w:val="left" w:pos="14656"/>
+        </w:tabs>
+        <w:wordWrap w:val="0"/>
+        <w:textAlignment w:val="baseline"/>
+        <w:rPr>
+          <w:rFonts w:ascii="Monaco" w:hAnsi="Monaco" w:cs="Courier New"/>
+          <w:color w:val="FFFFFF"/>
+          <w:sz w:val="21"/>
+          <w:szCs w:val="21"/>
+        </w:rPr>
+      </w:pPr>
+      <w:r>
+        <w:rPr>
+          <w:rFonts w:ascii="Monaco" w:hAnsi="Monaco" w:cs="Courier New"/>
+          <w:color w:val="FFFFFF"/>
+          <w:sz w:val="21"/>
+          <w:szCs w:val="21"/>
+        </w:rPr>
+        <w:t>R2 score:  -0.015223480287422708</w:t>
+      </w:r>
+    </w:p>
+    <w:p>
+      <w:pPr>
+        <w:shd w:val="clear" w:color="auto" w:fill="21242A"/>
+        <w:tabs>
+          <w:tab w:val="left" w:pos="916"/>
+          <w:tab w:val="left" w:pos="1832"/>
+          <w:tab w:val="left" w:pos="2748"/>
+          <w:tab w:val="left" w:pos="3664"/>
+          <w:tab w:val="left" w:pos="4580"/>
+          <w:tab w:val="left" w:pos="5496"/>
+          <w:tab w:val="left" w:pos="6412"/>
+          <w:tab w:val="left" w:pos="7328"/>
+          <w:tab w:val="left" w:pos="8244"/>
+          <w:tab w:val="left" w:pos="9160"/>
+          <w:tab w:val="left" w:pos="10076"/>
+          <w:tab w:val="left" w:pos="10992"/>
+          <w:tab w:val="left" w:pos="11908"/>
+          <w:tab w:val="left" w:pos="12824"/>
+          <w:tab w:val="left" w:pos="13740"/>
+          <w:tab w:val="left" w:pos="14656"/>
+        </w:tabs>
+        <w:wordWrap w:val="0"/>
+        <w:textAlignment w:val="baseline"/>
+        <w:rPr>
+          <w:rFonts w:ascii="Monaco" w:hAnsi="Monaco" w:cs="Courier New"/>
+          <w:color w:val="FFFFFF"/>
+          <w:sz w:val="21"/>
+          <w:szCs w:val="21"/>
+        </w:rPr>
+      </w:pPr>
+      <w:r>
+        <w:rPr>
+          <w:rFonts w:ascii="Monaco" w:hAnsi="Monaco" w:cs="Courier New"/>
+          <w:color w:val="FFFFFF"/>
+          <w:sz w:val="21"/>
+          <w:szCs w:val="21"/>
+        </w:rPr>
+        <w:t>Mean Absolute Error: 0.49361855978573976</w:t>
+      </w:r>
+    </w:p>
+    <w:p>
+      <w:pPr>
+        <w:shd w:val="clear" w:color="auto" w:fill="21242A"/>
+        <w:tabs>
+          <w:tab w:val="left" w:pos="916"/>
+          <w:tab w:val="left" w:pos="1832"/>
+          <w:tab w:val="left" w:pos="2748"/>
+          <w:tab w:val="left" w:pos="3664"/>
+          <w:tab w:val="left" w:pos="4580"/>
+          <w:tab w:val="left" w:pos="5496"/>
+          <w:tab w:val="left" w:pos="6412"/>
+          <w:tab w:val="left" w:pos="7328"/>
+          <w:tab w:val="left" w:pos="8244"/>
+          <w:tab w:val="left" w:pos="9160"/>
+          <w:tab w:val="left" w:pos="10076"/>
+          <w:tab w:val="left" w:pos="10992"/>
+          <w:tab w:val="left" w:pos="11908"/>
+          <w:tab w:val="left" w:pos="12824"/>
+          <w:tab w:val="left" w:pos="13740"/>
+          <w:tab w:val="left" w:pos="14656"/>
+        </w:tabs>
+        <w:wordWrap w:val="0"/>
+        <w:textAlignment w:val="baseline"/>
+        <w:rPr>
+          <w:rFonts w:ascii="Monaco" w:hAnsi="Monaco" w:cs="Courier New"/>
+          <w:color w:val="FFFFFF"/>
+          <w:sz w:val="21"/>
+          <w:szCs w:val="21"/>
+        </w:rPr>
+      </w:pPr>
+      <w:r>
+        <w:rPr>
+          <w:rFonts w:ascii="Monaco" w:hAnsi="Monaco" w:cs="Courier New"/>
+          <w:color w:val="FFFFFF"/>
+          <w:sz w:val="21"/>
+          <w:szCs w:val="21"/>
+        </w:rPr>
+        <w:t>Mean Squared Error: 0.25363960880640946</w:t>
+      </w:r>
+    </w:p>
+    <w:p>
+      <w:pPr>
+        <w:shd w:val="clear" w:color="auto" w:fill="21242A"/>
+        <w:tabs>
+          <w:tab w:val="left" w:pos="916"/>
+          <w:tab w:val="left" w:pos="1832"/>
+          <w:tab w:val="left" w:pos="2748"/>
+          <w:tab w:val="left" w:pos="3664"/>
+          <w:tab w:val="left" w:pos="4580"/>
+          <w:tab w:val="left" w:pos="5496"/>
+          <w:tab w:val="left" w:pos="6412"/>
+          <w:tab w:val="left" w:pos="7328"/>
+          <w:tab w:val="left" w:pos="8244"/>
+          <w:tab w:val="left" w:pos="9160"/>
+          <w:tab w:val="left" w:pos="10076"/>
+          <w:tab w:val="left" w:pos="10992"/>
+          <w:tab w:val="left" w:pos="11908"/>
+          <w:tab w:val="left" w:pos="12824"/>
+          <w:tab w:val="left" w:pos="13740"/>
+          <w:tab w:val="left" w:pos="14656"/>
+        </w:tabs>
+        <w:wordWrap w:val="0"/>
+        <w:textAlignment w:val="baseline"/>
+        <w:rPr>
+          <w:rFonts w:ascii="Monaco" w:hAnsi="Monaco" w:cs="Courier New"/>
+          <w:color w:val="FFFFFF"/>
+          <w:sz w:val="21"/>
+          <w:szCs w:val="21"/>
+        </w:rPr>
+      </w:pPr>
+      <w:r>
+        <w:rPr>
+          <w:rFonts w:ascii="Monaco" w:hAnsi="Monaco" w:cs="Courier New"/>
+          <w:color w:val="FFFFFF"/>
+          <w:sz w:val="21"/>
+          <w:szCs w:val="21"/>
+        </w:rPr>
+        <w:t>Root Mean Squared Error: 0.5036264576116007</w:t>
+      </w:r>
+    </w:p>
+    <w:p>
+      <w:pPr>
+        <w:pStyle w:val="ListParagraph"/>
+        <w:shd w:val="clear" w:color="auto" w:fill="FFFFFF"/>
+        <w:spacing w:after="240"/>
+        <w:ind w:left="0"/>
+        <w:rPr>
+          <w:rFonts w:ascii="Helvetica Neue" w:hAnsi="Helvetica Neue" w:cstheme="minorHAnsi"/>
+          <w:color w:val="24292E"/>
+        </w:rPr>
+      </w:pPr>
+    </w:p>
+    <w:p>
+      <w:pPr>
+        <w:pStyle w:val="ListParagraph"/>
+        <w:shd w:val="clear" w:color="auto" w:fill="FFFFFF"/>
+        <w:spacing w:after="240"/>
+        <w:ind w:left="0"/>
+        <w:rPr>
+          <w:rFonts w:ascii="Helvetica Neue" w:hAnsi="Helvetica Neue" w:cstheme="minorHAnsi"/>
+          <w:color w:val="24292E"/>
+        </w:rPr>
+      </w:pPr>
+      <w:r>
+        <w:rPr>
+          <w:rFonts w:ascii="Helvetica Neue" w:hAnsi="Helvetica Neue" w:cstheme="minorHAnsi"/>
+          <w:color w:val="24292E"/>
+        </w:rPr>
+        <w:t xml:space="preserve">As we see, the final model performed better than the baseline model. </w:t>
+      </w:r>
+      <w:r>
+        <w:rPr>
+          <w:rFonts w:ascii="Helvetica Neue" w:hAnsi="Helvetica Neue" w:cstheme="minorHAnsi"/>
+          <w:color w:val="24292E"/>
+        </w:rPr>
+        <w:t>The final model is more accurate than the baseline and more significant too.</w:t>
+      </w:r>
+    </w:p>
+    <w:p>
+      <w:pPr>
+        <w:pStyle w:val="ListParagraph"/>
+        <w:shd w:val="clear" w:color="auto" w:fill="FFFFFF"/>
+        <w:spacing w:after="240"/>
+        <w:ind w:left="0"/>
+        <w:rPr>
+          <w:rFonts w:ascii="Helvetica Neue" w:hAnsi="Helvetica Neue" w:cstheme="minorHAnsi"/>
+          <w:color w:val="24292E"/>
+        </w:rPr>
+      </w:pPr>
+    </w:p>
+    <w:p>
+      <w:pPr>
+        <w:pStyle w:val="ListParagraph"/>
+        <w:shd w:val="clear" w:color="auto" w:fill="FFFFFF"/>
+        <w:spacing w:after="240"/>
+        <w:ind w:left="0"/>
+        <w:rPr>
+          <w:rFonts w:ascii="Helvetica Neue" w:hAnsi="Helvetica Neue" w:cstheme="minorHAnsi"/>
+          <w:color w:val="24292E"/>
+        </w:rPr>
+      </w:pPr>
+    </w:p>
+    <w:p>
+      <w:pPr>
+        <w:pStyle w:val="ListParagraph"/>
+        <w:shd w:val="clear" w:color="auto" w:fill="FFFFFF"/>
+        <w:spacing w:after="240"/>
+        <w:ind w:left="0"/>
+        <w:rPr>
+          <w:rFonts w:ascii="Helvetica Neue" w:hAnsi="Helvetica Neue" w:cstheme="minorHAnsi"/>
+          <w:color w:val="24292E"/>
+        </w:rPr>
+      </w:pPr>
+    </w:p>
+    <w:p>
+      <w:pPr>
+        <w:pStyle w:val="ListParagraph"/>
+        <w:shd w:val="clear" w:color="auto" w:fill="FFFFFF"/>
+        <w:spacing w:after="240"/>
+        <w:ind w:left="0"/>
+        <w:rPr>
+          <w:rFonts w:ascii="Helvetica Neue" w:hAnsi="Helvetica Neue" w:cstheme="minorHAnsi"/>
+          <w:color w:val="24292E"/>
+        </w:rPr>
+      </w:pPr>
     </w:p>
     <w:p>
       <w:pPr>
@@ -6610,23 +8042,6 @@
     <w:p>
       <w:pPr>
         <w:shd w:val="clear" w:color="auto" w:fill="FFFFFF"/>
-        <w:spacing w:after="240"/>
-        <w:rPr>
-          <w:rFonts w:ascii="Helvetica Neue" w:hAnsi="Helvetica Neue" w:cstheme="minorHAnsi"/>
-          <w:color w:val="24292E"/>
-        </w:rPr>
-      </w:pPr>
-      <w:r>
-        <w:rPr>
-          <w:rFonts w:ascii="Helvetica Neue" w:hAnsi="Helvetica Neue" w:cstheme="minorHAnsi"/>
-          <w:color w:val="24292E"/>
-        </w:rPr>
-        <w:t>(approx. 1-2 pages)</w:t>
-      </w:r>
-    </w:p>
-    <w:p>
-      <w:pPr>
-        <w:shd w:val="clear" w:color="auto" w:fill="FFFFFF"/>
         <w:spacing w:before="360" w:after="240"/>
         <w:outlineLvl w:val="2"/>
         <w:rPr>
@@ -6649,48 +8064,6 @@
     <w:p>
       <w:pPr>
         <w:shd w:val="clear" w:color="auto" w:fill="FFFFFF"/>
-        <w:spacing w:after="240"/>
-        <w:rPr>
-          <w:rFonts w:ascii="Helvetica Neue" w:hAnsi="Helvetica Neue" w:cstheme="minorHAnsi"/>
-          <w:color w:val="24292E"/>
-        </w:rPr>
-      </w:pPr>
-      <w:r>
-        <w:rPr>
-          <w:rFonts w:ascii="Helvetica Neue" w:hAnsi="Helvetica Neue" w:cstheme="minorHAnsi"/>
-          <w:color w:val="24292E"/>
-        </w:rPr>
-        <w:t>In this section, you will need to provide some form of visualization that emphasizes an important quality about the project. It is much more free-form, but should reasonably support a significant result or characteristic about the problem that you want to discuss. Questions to ask yourself when writing this section:</w:t>
-      </w:r>
-    </w:p>
-    <w:p>
-      <w:pPr>
-        <w:numPr>
-          <w:ilvl w:val="0"/>
-          <w:numId w:val="13"/>
-        </w:numPr>
-        <w:shd w:val="clear" w:color="auto" w:fill="FFFFFF"/>
-        <w:spacing w:before="100" w:beforeAutospacing="1" w:after="100" w:afterAutospacing="1"/>
-        <w:rPr>
-          <w:rFonts w:ascii="Helvetica Neue" w:hAnsi="Helvetica Neue" w:cstheme="minorHAnsi"/>
-          <w:color w:val="24292E"/>
-        </w:rPr>
-      </w:pPr>
-      <w:r>
-        <w:rPr>
-          <w:rFonts w:ascii="Helvetica Neue" w:hAnsi="Helvetica Neue" w:cstheme="minorHAnsi"/>
-          <w:color w:val="24292E"/>
-        </w:rPr>
-        <w:t>Have you visualized a relevant or important quality about the problem, dataset, input data, or results?</w:t>
-      </w:r>
-    </w:p>
-    <w:p>
-      <w:pPr>
-        <w:numPr>
-          <w:ilvl w:val="0"/>
-          <w:numId w:val="13"/>
-        </w:numPr>
-        <w:shd w:val="clear" w:color="auto" w:fill="FFFFFF"/>
         <w:spacing w:before="60" w:after="100" w:afterAutospacing="1"/>
         <w:rPr>
           <w:rFonts w:ascii="Helvetica Neue" w:hAnsi="Helvetica Neue" w:cstheme="minorHAnsi"/>
@@ -6702,15 +8075,32 @@
           <w:rFonts w:ascii="Helvetica Neue" w:hAnsi="Helvetica Neue" w:cstheme="minorHAnsi"/>
           <w:color w:val="24292E"/>
         </w:rPr>
-        <w:t>Is the visualization thoroughly analyzed and discussed?</w:t>
-      </w:r>
-    </w:p>
-    <w:p>
-      <w:pPr>
-        <w:numPr>
-          <w:ilvl w:val="0"/>
-          <w:numId w:val="13"/>
-        </w:numPr>
+        <w:t>With the final model</w:t>
+      </w:r>
+      <w:r>
+        <w:rPr>
+          <w:rFonts w:ascii="Helvetica Neue" w:hAnsi="Helvetica Neue" w:cstheme="minorHAnsi"/>
+          <w:color w:val="24292E"/>
+        </w:rPr>
+        <w:t xml:space="preserve">, it is evident that the following variables </w:t>
+      </w:r>
+      <w:r>
+        <w:rPr>
+          <w:rFonts w:ascii="Helvetica Neue" w:hAnsi="Helvetica Neue" w:cstheme="minorHAnsi"/>
+          <w:color w:val="24292E"/>
+        </w:rPr>
+        <w:t xml:space="preserve">play an important role in deciding stock prices. The model is able to make use of all these variables in </w:t>
+      </w:r>
+      <w:r>
+        <w:rPr>
+          <w:rFonts w:ascii="Helvetica Neue" w:hAnsi="Helvetica Neue" w:cstheme="minorHAnsi"/>
+          <w:color w:val="24292E"/>
+        </w:rPr>
+        <w:t xml:space="preserve">predicting the target value. </w:t>
+      </w:r>
+    </w:p>
+    <w:p>
+      <w:pPr>
         <w:shd w:val="clear" w:color="auto" w:fill="FFFFFF"/>
         <w:spacing w:before="60" w:after="100" w:afterAutospacing="1"/>
         <w:rPr>
@@ -6718,12 +8108,64 @@
           <w:color w:val="24292E"/>
         </w:rPr>
       </w:pPr>
-      <w:r>
-        <w:rPr>
-          <w:rFonts w:ascii="Helvetica Neue" w:hAnsi="Helvetica Neue" w:cstheme="minorHAnsi"/>
-          <w:color w:val="24292E"/>
-        </w:rPr>
-        <w:t>If a plot is provided, are the axes, title, and datum clearly defined?</w:t>
+    </w:p>
+    <w:p>
+      <w:pPr>
+        <w:shd w:val="clear" w:color="auto" w:fill="FFFFFF"/>
+        <w:spacing w:before="60" w:after="100" w:afterAutospacing="1"/>
+        <w:rPr>
+          <w:rFonts w:ascii="Helvetica Neue" w:hAnsi="Helvetica Neue" w:cstheme="minorHAnsi"/>
+          <w:color w:val="24292E"/>
+        </w:rPr>
+      </w:pPr>
+      <w:r>
+        <w:rPr>
+          <w:rFonts w:ascii="Helvetica Neue" w:hAnsi="Helvetica Neue" w:cstheme="minorHAnsi"/>
+          <w:noProof/>
+          <w:color w:val="24292E"/>
+        </w:rPr>
+        <w:lastRenderedPageBreak/>
+        <w:drawing>
+          <wp:inline distT="0" distB="0" distL="0" distR="0">
+            <wp:extent cx="5943600" cy="5629910"/>
+            <wp:effectExtent l="0" t="0" r="0" b="0"/>
+            <wp:docPr id="3" name="Picture 3"/>
+            <wp:cNvGraphicFramePr>
+              <a:graphicFrameLocks xmlns:a="http://schemas.openxmlformats.org/drawingml/2006/main" noChangeAspect="1"/>
+            </wp:cNvGraphicFramePr>
+            <a:graphic xmlns:a="http://schemas.openxmlformats.org/drawingml/2006/main">
+              <a:graphicData uri="http://schemas.openxmlformats.org/drawingml/2006/picture">
+                <pic:pic xmlns:pic="http://schemas.openxmlformats.org/drawingml/2006/picture">
+                  <pic:nvPicPr>
+                    <pic:cNvPr id="3" name="__results___51_0.png"/>
+                    <pic:cNvPicPr/>
+                  </pic:nvPicPr>
+                  <pic:blipFill>
+                    <a:blip r:embed="rId20">
+                      <a:extLst>
+                        <a:ext uri="{28A0092B-C50C-407E-A947-70E740481C1C}">
+                          <a14:useLocalDpi xmlns:a14="http://schemas.microsoft.com/office/drawing/2010/main" val="0"/>
+                        </a:ext>
+                      </a:extLst>
+                    </a:blip>
+                    <a:stretch>
+                      <a:fillRect/>
+                    </a:stretch>
+                  </pic:blipFill>
+                  <pic:spPr>
+                    <a:xfrm>
+                      <a:off x="0" y="0"/>
+                      <a:ext cx="5943600" cy="5629910"/>
+                    </a:xfrm>
+                    <a:prstGeom prst="rect">
+                      <a:avLst/>
+                    </a:prstGeom>
+                  </pic:spPr>
+                </pic:pic>
+              </a:graphicData>
+            </a:graphic>
+          </wp:inline>
+        </w:drawing>
       </w:r>
     </w:p>
     <w:p>
@@ -6738,61 +8180,32 @@
           <w:szCs w:val="30"/>
         </w:rPr>
       </w:pPr>
-      <w:r>
+    </w:p>
+    <w:p>
+      <w:pPr>
+        <w:shd w:val="clear" w:color="auto" w:fill="FFFFFF"/>
+        <w:spacing w:before="360" w:after="240"/>
+        <w:outlineLvl w:val="2"/>
         <w:rPr>
           <w:rFonts w:ascii="Helvetica Neue" w:hAnsi="Helvetica Neue" w:cstheme="minorHAnsi"/>
           <w:color w:val="24292E"/>
           <w:sz w:val="30"/>
           <w:szCs w:val="30"/>
         </w:rPr>
+      </w:pPr>
+      <w:r>
+        <w:rPr>
+          <w:rFonts w:ascii="Helvetica Neue" w:hAnsi="Helvetica Neue" w:cstheme="minorHAnsi"/>
+          <w:color w:val="24292E"/>
+          <w:sz w:val="30"/>
+          <w:szCs w:val="30"/>
+        </w:rPr>
         <w:t>Reflection</w:t>
       </w:r>
     </w:p>
     <w:p>
       <w:pPr>
         <w:shd w:val="clear" w:color="auto" w:fill="FFFFFF"/>
-        <w:spacing w:after="240"/>
-        <w:rPr>
-          <w:rFonts w:ascii="Helvetica Neue" w:hAnsi="Helvetica Neue" w:cstheme="minorHAnsi"/>
-          <w:color w:val="24292E"/>
-        </w:rPr>
-      </w:pPr>
-      <w:r>
-        <w:rPr>
-          <w:rFonts w:ascii="Helvetica Neue" w:hAnsi="Helvetica Neue" w:cstheme="minorHAnsi"/>
-          <w:color w:val="24292E"/>
-        </w:rPr>
-        <w:t>In this section, you will summarize the entire end-to-end problem solution and discuss one or two particular aspects of the project you found interesting or difficult. You are expected to reflect on the project as a whole to show that you have a firm understanding of the entire process employed in your work. Questions to ask yourself when writing this section:</w:t>
-      </w:r>
-    </w:p>
-    <w:p>
-      <w:pPr>
-        <w:numPr>
-          <w:ilvl w:val="0"/>
-          <w:numId w:val="14"/>
-        </w:numPr>
-        <w:shd w:val="clear" w:color="auto" w:fill="FFFFFF"/>
-        <w:spacing w:before="100" w:beforeAutospacing="1" w:after="100" w:afterAutospacing="1"/>
-        <w:rPr>
-          <w:rFonts w:ascii="Helvetica Neue" w:hAnsi="Helvetica Neue" w:cstheme="minorHAnsi"/>
-          <w:color w:val="24292E"/>
-        </w:rPr>
-      </w:pPr>
-      <w:r>
-        <w:rPr>
-          <w:rFonts w:ascii="Helvetica Neue" w:hAnsi="Helvetica Neue" w:cstheme="minorHAnsi"/>
-          <w:color w:val="24292E"/>
-        </w:rPr>
-        <w:t>Have you thoroughly summarized the entire process you used for this project?</w:t>
-      </w:r>
-    </w:p>
-    <w:p>
-      <w:pPr>
-        <w:numPr>
-          <w:ilvl w:val="0"/>
-          <w:numId w:val="14"/>
-        </w:numPr>
-        <w:shd w:val="clear" w:color="auto" w:fill="FFFFFF"/>
         <w:spacing w:before="60" w:after="100" w:afterAutospacing="1"/>
         <w:rPr>
           <w:rFonts w:ascii="Helvetica Neue" w:hAnsi="Helvetica Neue" w:cstheme="minorHAnsi"/>
@@ -6804,15 +8217,18 @@
           <w:rFonts w:ascii="Helvetica Neue" w:hAnsi="Helvetica Neue" w:cstheme="minorHAnsi"/>
           <w:color w:val="24292E"/>
         </w:rPr>
-        <w:t>Were there any interesting aspects of the project?</w:t>
-      </w:r>
-    </w:p>
-    <w:p>
-      <w:pPr>
-        <w:numPr>
-          <w:ilvl w:val="0"/>
-          <w:numId w:val="14"/>
-        </w:numPr>
+        <w:t xml:space="preserve">It was difficult for me to pre-process and merge the market and news data. </w:t>
+      </w:r>
+      <w:r>
+        <w:rPr>
+          <w:rFonts w:ascii="Helvetica Neue" w:hAnsi="Helvetica Neue" w:cstheme="minorHAnsi"/>
+          <w:color w:val="24292E"/>
+        </w:rPr>
+        <w:t>Missing and noisy data like the recession data significantly affected the model performance. Also, it was quite challenging to decide on the important features. I had to iterate slowly to decide on them. Initially, I did some feature scaling but it did not work out well.</w:t>
+      </w:r>
+    </w:p>
+    <w:p>
+      <w:pPr>
         <w:shd w:val="clear" w:color="auto" w:fill="FFFFFF"/>
         <w:spacing w:before="60" w:after="100" w:afterAutospacing="1"/>
         <w:rPr>
@@ -6825,28 +8241,30 @@
           <w:rFonts w:ascii="Helvetica Neue" w:hAnsi="Helvetica Neue" w:cstheme="minorHAnsi"/>
           <w:color w:val="24292E"/>
         </w:rPr>
-        <w:t>Were there any difficult aspects of the project?</w:t>
-      </w:r>
-    </w:p>
-    <w:p>
-      <w:pPr>
-        <w:numPr>
-          <w:ilvl w:val="0"/>
-          <w:numId w:val="14"/>
-        </w:numPr>
-        <w:shd w:val="clear" w:color="auto" w:fill="FFFFFF"/>
-        <w:spacing w:before="60" w:after="100" w:afterAutospacing="1"/>
-        <w:rPr>
-          <w:rFonts w:ascii="Helvetica Neue" w:hAnsi="Helvetica Neue" w:cstheme="minorHAnsi"/>
-          <w:color w:val="24292E"/>
-        </w:rPr>
-      </w:pPr>
-      <w:r>
-        <w:rPr>
-          <w:rFonts w:ascii="Helvetica Neue" w:hAnsi="Helvetica Neue" w:cstheme="minorHAnsi"/>
-          <w:color w:val="24292E"/>
-        </w:rPr>
-        <w:t>Does the final model and solution fit your expectations for the problem, and should it be used in a general setting to solve these types of problems?</w:t>
+        <w:t xml:space="preserve">It was also tedious in deciding optimum parameters. </w:t>
+      </w:r>
+      <w:proofErr w:type="spellStart"/>
+      <w:r>
+        <w:rPr>
+          <w:rFonts w:ascii="Helvetica Neue" w:hAnsi="Helvetica Neue" w:cstheme="minorHAnsi"/>
+          <w:color w:val="24292E"/>
+        </w:rPr>
+        <w:t>g</w:t>
+      </w:r>
+      <w:r>
+        <w:rPr>
+          <w:rFonts w:ascii="Helvetica Neue" w:hAnsi="Helvetica Neue" w:cstheme="minorHAnsi"/>
+          <w:color w:val="24292E"/>
+        </w:rPr>
+        <w:t>p_minimize</w:t>
+      </w:r>
+      <w:proofErr w:type="spellEnd"/>
+      <w:r>
+        <w:rPr>
+          <w:rFonts w:ascii="Helvetica Neue" w:hAnsi="Helvetica Neue" w:cstheme="minorHAnsi"/>
+          <w:color w:val="24292E"/>
+        </w:rPr>
+        <w:t xml:space="preserve"> was helpful but I was struggling with finding the right ranges of these parameters. </w:t>
       </w:r>
     </w:p>
     <w:p>
@@ -6861,13 +8279,29 @@
           <w:szCs w:val="30"/>
         </w:rPr>
       </w:pPr>
-      <w:r>
+    </w:p>
+    <w:p>
+      <w:pPr>
+        <w:shd w:val="clear" w:color="auto" w:fill="FFFFFF"/>
+        <w:spacing w:before="360" w:after="240"/>
+        <w:outlineLvl w:val="2"/>
         <w:rPr>
           <w:rFonts w:ascii="Helvetica Neue" w:hAnsi="Helvetica Neue" w:cstheme="minorHAnsi"/>
           <w:color w:val="24292E"/>
           <w:sz w:val="30"/>
           <w:szCs w:val="30"/>
         </w:rPr>
+      </w:pPr>
+      <w:bookmarkStart w:id="0" w:name="_GoBack"/>
+      <w:bookmarkEnd w:id="0"/>
+      <w:r>
+        <w:rPr>
+          <w:rFonts w:ascii="Helvetica Neue" w:hAnsi="Helvetica Neue" w:cstheme="minorHAnsi"/>
+          <w:color w:val="24292E"/>
+          <w:sz w:val="30"/>
+          <w:szCs w:val="30"/>
+        </w:rPr>
+        <w:lastRenderedPageBreak/>
         <w:t>Improvement</w:t>
       </w:r>
     </w:p>
@@ -6885,71 +8319,54 @@
           <w:rFonts w:ascii="Helvetica Neue" w:hAnsi="Helvetica Neue" w:cstheme="minorHAnsi"/>
           <w:color w:val="24292E"/>
         </w:rPr>
-        <w:lastRenderedPageBreak/>
-        <w:t>In this section, you will need to provide discussion as to how one aspect of the implementation you designed could be improved. As an example, consider ways your implementation can be made more general, and what would need to be modified. You do not need to make this improvement, but the potential solutions resulting from these changes are considered and compared/contrasted to your current solution. Questions to ask yourself when writing this section:</w:t>
-      </w:r>
-    </w:p>
-    <w:p>
-      <w:pPr>
-        <w:numPr>
-          <w:ilvl w:val="0"/>
-          <w:numId w:val="15"/>
-        </w:numPr>
-        <w:shd w:val="clear" w:color="auto" w:fill="FFFFFF"/>
-        <w:spacing w:before="100" w:beforeAutospacing="1" w:after="100" w:afterAutospacing="1"/>
-        <w:rPr>
-          <w:rFonts w:ascii="Helvetica Neue" w:hAnsi="Helvetica Neue" w:cstheme="minorHAnsi"/>
-          <w:color w:val="24292E"/>
-        </w:rPr>
-      </w:pPr>
-      <w:r>
-        <w:rPr>
-          <w:rFonts w:ascii="Helvetica Neue" w:hAnsi="Helvetica Neue" w:cstheme="minorHAnsi"/>
-          <w:color w:val="24292E"/>
-        </w:rPr>
-        <w:t>Are there further improvements that could be made on the algorithms or techniques you used in this project?</w:t>
-      </w:r>
-    </w:p>
-    <w:p>
-      <w:pPr>
-        <w:numPr>
-          <w:ilvl w:val="0"/>
-          <w:numId w:val="15"/>
-        </w:numPr>
-        <w:shd w:val="clear" w:color="auto" w:fill="FFFFFF"/>
-        <w:spacing w:before="60" w:after="100" w:afterAutospacing="1"/>
-        <w:rPr>
-          <w:rFonts w:ascii="Helvetica Neue" w:hAnsi="Helvetica Neue" w:cstheme="minorHAnsi"/>
-          <w:color w:val="24292E"/>
-        </w:rPr>
-      </w:pPr>
-      <w:r>
-        <w:rPr>
-          <w:rFonts w:ascii="Helvetica Neue" w:hAnsi="Helvetica Neue" w:cstheme="minorHAnsi"/>
-          <w:color w:val="24292E"/>
-        </w:rPr>
-        <w:t>Were there algorithms or techniques you researched that you did not know how to implement, but would consider using if you knew how?</w:t>
-      </w:r>
-    </w:p>
-    <w:p>
-      <w:pPr>
-        <w:numPr>
-          <w:ilvl w:val="0"/>
-          <w:numId w:val="15"/>
-        </w:numPr>
-        <w:shd w:val="clear" w:color="auto" w:fill="FFFFFF"/>
-        <w:spacing w:before="60" w:after="100" w:afterAutospacing="1"/>
-        <w:rPr>
-          <w:rFonts w:ascii="Helvetica Neue" w:hAnsi="Helvetica Neue" w:cstheme="minorHAnsi"/>
-          <w:color w:val="24292E"/>
-        </w:rPr>
-      </w:pPr>
-      <w:r>
-        <w:rPr>
-          <w:rFonts w:ascii="Helvetica Neue" w:hAnsi="Helvetica Neue" w:cstheme="minorHAnsi"/>
-          <w:color w:val="24292E"/>
-        </w:rPr>
-        <w:t>If you used your final solution as the new benchmark, do you think an even better solution exists?</w:t>
+        <w:t xml:space="preserve">There is more room for improvement as I can see from the leaderboard. I am curious to know the methodologies used by fellow competitors and understand them. </w:t>
+      </w:r>
+      <w:proofErr w:type="gramStart"/>
+      <w:r>
+        <w:rPr>
+          <w:rFonts w:ascii="Helvetica Neue" w:hAnsi="Helvetica Neue" w:cstheme="minorHAnsi"/>
+          <w:color w:val="24292E"/>
+        </w:rPr>
+        <w:t>May be</w:t>
+      </w:r>
+      <w:proofErr w:type="gramEnd"/>
+      <w:r>
+        <w:rPr>
+          <w:rFonts w:ascii="Helvetica Neue" w:hAnsi="Helvetica Neue" w:cstheme="minorHAnsi"/>
+          <w:color w:val="24292E"/>
+        </w:rPr>
+        <w:t xml:space="preserve"> I should try </w:t>
+      </w:r>
+      <w:r>
+        <w:rPr>
+          <w:rFonts w:ascii="Helvetica Neue" w:hAnsi="Helvetica Neue" w:cstheme="minorHAnsi"/>
+          <w:color w:val="24292E"/>
+        </w:rPr>
+        <w:t xml:space="preserve">mixing multiple algorithms </w:t>
+      </w:r>
+      <w:r>
+        <w:rPr>
+          <w:rFonts w:ascii="Helvetica Neue" w:hAnsi="Helvetica Neue" w:cstheme="minorHAnsi"/>
+          <w:color w:val="24292E"/>
+        </w:rPr>
+        <w:t>or multiple models with different parameters and return the average of values.</w:t>
+      </w:r>
+    </w:p>
+    <w:p>
+      <w:pPr>
+        <w:shd w:val="clear" w:color="auto" w:fill="FFFFFF"/>
+        <w:spacing w:after="240"/>
+        <w:rPr>
+          <w:rFonts w:ascii="Helvetica Neue" w:hAnsi="Helvetica Neue" w:cstheme="minorHAnsi"/>
+          <w:color w:val="24292E"/>
+        </w:rPr>
+      </w:pPr>
+      <w:r>
+        <w:rPr>
+          <w:rFonts w:ascii="Helvetica Neue" w:hAnsi="Helvetica Neue" w:cstheme="minorHAnsi"/>
+          <w:color w:val="24292E"/>
+        </w:rPr>
+        <w:t>Also, I am curious to apply neural networks to solve this problem. However, I am not sure of the computing complexity.</w:t>
       </w:r>
     </w:p>
     <w:p>
@@ -6960,7 +8377,7 @@
       </w:pPr>
     </w:p>
     <w:sectPr>
-      <w:pgSz w:w="12240" w:h="15840"/>
+      <w:pgSz w:w="11900" w:h="16820"/>
       <w:pgMar w:top="1440" w:right="1440" w:bottom="1440" w:left="1440" w:header="720" w:footer="720" w:gutter="0"/>
       <w:cols w:space="720"/>
       <w:docGrid w:linePitch="360"/>
@@ -9321,6 +10738,95 @@
     </w:lvl>
   </w:abstractNum>
   <w:abstractNum w:abstractNumId="17" w15:restartNumberingAfterBreak="0">
+    <w:nsid w:val="58806CA9"/>
+    <w:multiLevelType w:val="hybridMultilevel"/>
+    <w:tmpl w:val="D68C702E"/>
+    <w:lvl w:ilvl="0" w:tplc="FA12346C">
+      <w:start w:val="1"/>
+      <w:numFmt w:val="decimal"/>
+      <w:lvlText w:val="%1."/>
+      <w:lvlJc w:val="left"/>
+      <w:pPr>
+        <w:ind w:left="720" w:hanging="360"/>
+      </w:pPr>
+      <w:rPr>
+        <w:rFonts w:ascii="Courier" w:eastAsia="Times New Roman" w:hAnsi="Courier" w:cs="Menlo"/>
+      </w:rPr>
+    </w:lvl>
+    <w:lvl w:ilvl="1" w:tplc="04090019" w:tentative="1">
+      <w:start w:val="1"/>
+      <w:numFmt w:val="lowerLetter"/>
+      <w:lvlText w:val="%2."/>
+      <w:lvlJc w:val="left"/>
+      <w:pPr>
+        <w:ind w:left="1440" w:hanging="360"/>
+      </w:pPr>
+    </w:lvl>
+    <w:lvl w:ilvl="2" w:tplc="0409001B" w:tentative="1">
+      <w:start w:val="1"/>
+      <w:numFmt w:val="lowerRoman"/>
+      <w:lvlText w:val="%3."/>
+      <w:lvlJc w:val="right"/>
+      <w:pPr>
+        <w:ind w:left="2160" w:hanging="180"/>
+      </w:pPr>
+    </w:lvl>
+    <w:lvl w:ilvl="3" w:tplc="0409000F" w:tentative="1">
+      <w:start w:val="1"/>
+      <w:numFmt w:val="decimal"/>
+      <w:lvlText w:val="%4."/>
+      <w:lvlJc w:val="left"/>
+      <w:pPr>
+        <w:ind w:left="2880" w:hanging="360"/>
+      </w:pPr>
+    </w:lvl>
+    <w:lvl w:ilvl="4" w:tplc="04090019" w:tentative="1">
+      <w:start w:val="1"/>
+      <w:numFmt w:val="lowerLetter"/>
+      <w:lvlText w:val="%5."/>
+      <w:lvlJc w:val="left"/>
+      <w:pPr>
+        <w:ind w:left="3600" w:hanging="360"/>
+      </w:pPr>
+    </w:lvl>
+    <w:lvl w:ilvl="5" w:tplc="0409001B" w:tentative="1">
+      <w:start w:val="1"/>
+      <w:numFmt w:val="lowerRoman"/>
+      <w:lvlText w:val="%6."/>
+      <w:lvlJc w:val="right"/>
+      <w:pPr>
+        <w:ind w:left="4320" w:hanging="180"/>
+      </w:pPr>
+    </w:lvl>
+    <w:lvl w:ilvl="6" w:tplc="0409000F" w:tentative="1">
+      <w:start w:val="1"/>
+      <w:numFmt w:val="decimal"/>
+      <w:lvlText w:val="%7."/>
+      <w:lvlJc w:val="left"/>
+      <w:pPr>
+        <w:ind w:left="5040" w:hanging="360"/>
+      </w:pPr>
+    </w:lvl>
+    <w:lvl w:ilvl="7" w:tplc="04090019" w:tentative="1">
+      <w:start w:val="1"/>
+      <w:numFmt w:val="lowerLetter"/>
+      <w:lvlText w:val="%8."/>
+      <w:lvlJc w:val="left"/>
+      <w:pPr>
+        <w:ind w:left="5760" w:hanging="360"/>
+      </w:pPr>
+    </w:lvl>
+    <w:lvl w:ilvl="8" w:tplc="0409001B" w:tentative="1">
+      <w:start w:val="1"/>
+      <w:numFmt w:val="lowerRoman"/>
+      <w:lvlText w:val="%9."/>
+      <w:lvlJc w:val="right"/>
+      <w:pPr>
+        <w:ind w:left="6480" w:hanging="180"/>
+      </w:pPr>
+    </w:lvl>
+  </w:abstractNum>
+  <w:abstractNum w:abstractNumId="18" w15:restartNumberingAfterBreak="0">
     <w:nsid w:val="5A7328A2"/>
     <w:multiLevelType w:val="multilevel"/>
     <w:tmpl w:val="331E955C"/>
@@ -9469,7 +10975,7 @@
       </w:rPr>
     </w:lvl>
   </w:abstractNum>
-  <w:abstractNum w:abstractNumId="18" w15:restartNumberingAfterBreak="0">
+  <w:abstractNum w:abstractNumId="19" w15:restartNumberingAfterBreak="0">
     <w:nsid w:val="5FD131D1"/>
     <w:multiLevelType w:val="hybridMultilevel"/>
     <w:tmpl w:val="62C6CD1A"/>
@@ -9558,7 +11064,7 @@
       </w:pPr>
     </w:lvl>
   </w:abstractNum>
-  <w:abstractNum w:abstractNumId="19" w15:restartNumberingAfterBreak="0">
+  <w:abstractNum w:abstractNumId="20" w15:restartNumberingAfterBreak="0">
     <w:nsid w:val="61CD37E7"/>
     <w:multiLevelType w:val="hybridMultilevel"/>
     <w:tmpl w:val="BA669284"/>
@@ -9671,7 +11177,7 @@
       </w:rPr>
     </w:lvl>
   </w:abstractNum>
-  <w:abstractNum w:abstractNumId="20" w15:restartNumberingAfterBreak="0">
+  <w:abstractNum w:abstractNumId="21" w15:restartNumberingAfterBreak="0">
     <w:nsid w:val="650B2E23"/>
     <w:multiLevelType w:val="hybridMultilevel"/>
     <w:tmpl w:val="D68C702E"/>
@@ -9760,7 +11266,7 @@
       </w:pPr>
     </w:lvl>
   </w:abstractNum>
-  <w:abstractNum w:abstractNumId="21" w15:restartNumberingAfterBreak="0">
+  <w:abstractNum w:abstractNumId="22" w15:restartNumberingAfterBreak="0">
     <w:nsid w:val="671F7020"/>
     <w:multiLevelType w:val="multilevel"/>
     <w:tmpl w:val="8F2ACCE2"/>
@@ -9909,7 +11415,7 @@
       </w:rPr>
     </w:lvl>
   </w:abstractNum>
-  <w:abstractNum w:abstractNumId="22" w15:restartNumberingAfterBreak="0">
+  <w:abstractNum w:abstractNumId="23" w15:restartNumberingAfterBreak="0">
     <w:nsid w:val="69577DBD"/>
     <w:multiLevelType w:val="multilevel"/>
     <w:tmpl w:val="24A0697E"/>
@@ -10058,7 +11564,7 @@
       </w:rPr>
     </w:lvl>
   </w:abstractNum>
-  <w:abstractNum w:abstractNumId="23" w15:restartNumberingAfterBreak="0">
+  <w:abstractNum w:abstractNumId="24" w15:restartNumberingAfterBreak="0">
     <w:nsid w:val="6E1E4A3F"/>
     <w:multiLevelType w:val="multilevel"/>
     <w:tmpl w:val="3FE0C60C"/>
@@ -10207,7 +11713,7 @@
       </w:rPr>
     </w:lvl>
   </w:abstractNum>
-  <w:abstractNum w:abstractNumId="24" w15:restartNumberingAfterBreak="0">
+  <w:abstractNum w:abstractNumId="25" w15:restartNumberingAfterBreak="0">
     <w:nsid w:val="741060C7"/>
     <w:multiLevelType w:val="multilevel"/>
     <w:tmpl w:val="17509746"/>
@@ -10366,13 +11872,13 @@
     <w:abstractNumId w:val="16"/>
   </w:num>
   <w:num w:numId="4">
-    <w:abstractNumId w:val="17"/>
+    <w:abstractNumId w:val="18"/>
   </w:num>
   <w:num w:numId="5">
     <w:abstractNumId w:val="9"/>
   </w:num>
   <w:num w:numId="6">
-    <w:abstractNumId w:val="23"/>
+    <w:abstractNumId w:val="24"/>
   </w:num>
   <w:num w:numId="7">
     <w:abstractNumId w:val="10"/>
@@ -10381,10 +11887,10 @@
     <w:abstractNumId w:val="15"/>
   </w:num>
   <w:num w:numId="9">
-    <w:abstractNumId w:val="24"/>
+    <w:abstractNumId w:val="25"/>
   </w:num>
   <w:num w:numId="10">
-    <w:abstractNumId w:val="21"/>
+    <w:abstractNumId w:val="22"/>
   </w:num>
   <w:num w:numId="11">
     <w:abstractNumId w:val="13"/>
@@ -10393,7 +11899,7 @@
     <w:abstractNumId w:val="4"/>
   </w:num>
   <w:num w:numId="13">
-    <w:abstractNumId w:val="22"/>
+    <w:abstractNumId w:val="23"/>
   </w:num>
   <w:num w:numId="14">
     <w:abstractNumId w:val="8"/>
@@ -10402,7 +11908,7 @@
     <w:abstractNumId w:val="6"/>
   </w:num>
   <w:num w:numId="16">
-    <w:abstractNumId w:val="18"/>
+    <w:abstractNumId w:val="19"/>
   </w:num>
   <w:num w:numId="17">
     <w:abstractNumId w:val="14"/>
@@ -10420,7 +11926,7 @@
     <w:abstractNumId w:val="2"/>
   </w:num>
   <w:num w:numId="22">
-    <w:abstractNumId w:val="20"/>
+    <w:abstractNumId w:val="21"/>
   </w:num>
   <w:num w:numId="23">
     <w:abstractNumId w:val="7"/>
@@ -10429,7 +11935,10 @@
     <w:abstractNumId w:val="12"/>
   </w:num>
   <w:num w:numId="25">
-    <w:abstractNumId w:val="19"/>
+    <w:abstractNumId w:val="20"/>
+  </w:num>
+  <w:num w:numId="26">
+    <w:abstractNumId w:val="17"/>
   </w:num>
 </w:numbering>
 </file>
